--- a/FinalProject/Project Report.docx
+++ b/FinalProject/Project Report.docx
@@ -64,17 +64,843 @@
     </w:p>
     <w:p>
       <w:r>
-        <w:t>The account management system is a system which imitates how the stock and bank account system work collectively in real world. In this system the user is allowed to view, buy and sell stocks and side by side view his account details, bank balance and the transaction history of his activity. The user can also wish to deposit and withdraw cash from the account management system and can check the remaining amount in his account and can also check the transact</w:t>
+        <w:t>The account management system is a system which imitates how the stock and bank account system work collectively in real world. In this system the user is allowed to view, buy and sell stocks and side by side view his account details, bank balance and the transaction history of his activity. The user can also wish to deposit and withdraw cash from the account management system and can check the remaining amount in his account and can also check the transaction history of his activities.</w:t>
+      </w:r>
+    </w:p>
+    <w:p>
+      <w:r>
+        <w:t>Below is a complete explanation of how this system works.</w:t>
+      </w:r>
+    </w:p>
+    <w:p/>
+    <w:p>
+      <w:pPr>
+        <w:rPr>
+          <w:b/>
+        </w:rPr>
+      </w:pPr>
+      <w:proofErr w:type="spellStart"/>
+      <w:r>
+        <w:rPr>
+          <w:b/>
+        </w:rPr>
+        <w:t>Account_Siddhant.h</w:t>
+      </w:r>
+      <w:proofErr w:type="spellEnd"/>
+    </w:p>
+    <w:p>
+      <w:r>
+        <w:t xml:space="preserve">In this file, we create the base class called </w:t>
+      </w:r>
+      <w:r>
+        <w:rPr>
+          <w:b/>
+          <w:color w:val="2F5496" w:themeColor="accent5" w:themeShade="BF"/>
+        </w:rPr>
+        <w:t>Account</w:t>
+      </w:r>
+      <w:r>
+        <w:rPr>
+          <w:color w:val="2F5496" w:themeColor="accent5" w:themeShade="BF"/>
+        </w:rPr>
+        <w:t xml:space="preserve"> </w:t>
+      </w:r>
+      <w:r>
+        <w:t xml:space="preserve">which is responsible to hold the data related to the account of the user. </w:t>
+      </w:r>
+    </w:p>
+    <w:p>
+      <w:r>
+        <w:t>Variables defined in the class:</w:t>
+      </w:r>
+      <w:r>
+        <w:br/>
+      </w:r>
+      <w:proofErr w:type="spellStart"/>
+      <w:r>
+        <w:rPr>
+          <w:b/>
+          <w:color w:val="2F5496" w:themeColor="accent5" w:themeShade="BF"/>
+        </w:rPr>
+        <w:t>cashBalance</w:t>
+      </w:r>
+      <w:proofErr w:type="spellEnd"/>
+      <w:r>
+        <w:rPr>
+          <w:color w:val="2F5496" w:themeColor="accent5" w:themeShade="BF"/>
+        </w:rPr>
+        <w:t xml:space="preserve"> </w:t>
+      </w:r>
+      <w:r>
+        <w:t>: This variable holds the current balance in the user’s bank account</w:t>
+      </w:r>
+    </w:p>
+    <w:p>
+      <w:r>
+        <w:t>Methods defined in the class:</w:t>
+      </w:r>
+      <w:r>
+        <w:br/>
+      </w:r>
+      <w:r>
+        <w:rPr>
+          <w:b/>
+          <w:color w:val="2F5496" w:themeColor="accent5" w:themeShade="BF"/>
+        </w:rPr>
+        <w:t>Account()</w:t>
+      </w:r>
+      <w:r>
+        <w:rPr>
+          <w:color w:val="2F5496" w:themeColor="accent5" w:themeShade="BF"/>
+        </w:rPr>
+        <w:t xml:space="preserve"> </w:t>
+      </w:r>
+      <w:r>
+        <w:t>: This is the constructor of the account class</w:t>
+      </w:r>
+      <w:r>
+        <w:t>.</w:t>
+      </w:r>
+      <w:r>
+        <w:br/>
+      </w:r>
+      <w:r>
+        <w:rPr>
+          <w:b/>
+          <w:color w:val="2F5496" w:themeColor="accent5" w:themeShade="BF"/>
+        </w:rPr>
+        <w:t>~</w:t>
+      </w:r>
+      <w:r>
+        <w:rPr>
+          <w:b/>
+          <w:color w:val="2F5496" w:themeColor="accent5" w:themeShade="BF"/>
+        </w:rPr>
+        <w:t>Account()</w:t>
+      </w:r>
+      <w:r>
+        <w:rPr>
+          <w:color w:val="2F5496" w:themeColor="accent5" w:themeShade="BF"/>
+        </w:rPr>
+        <w:t xml:space="preserve"> </w:t>
+      </w:r>
+      <w:r>
+        <w:t xml:space="preserve">: This is the </w:t>
+      </w:r>
+      <w:r>
+        <w:t>destructor</w:t>
+      </w:r>
+      <w:r>
+        <w:t xml:space="preserve"> of the account class.</w:t>
+      </w:r>
+      <w:r>
+        <w:br/>
+      </w:r>
+      <w:proofErr w:type="spellStart"/>
+      <w:r>
+        <w:rPr>
+          <w:b/>
+          <w:color w:val="2F5496" w:themeColor="accent5" w:themeShade="BF"/>
+        </w:rPr>
+        <w:t>getCashBalance</w:t>
+      </w:r>
+      <w:proofErr w:type="spellEnd"/>
+      <w:r>
+        <w:rPr>
+          <w:b/>
+          <w:color w:val="2F5496" w:themeColor="accent5" w:themeShade="BF"/>
+        </w:rPr>
+        <w:t>()</w:t>
+      </w:r>
+      <w:r>
+        <w:rPr>
+          <w:color w:val="2F5496" w:themeColor="accent5" w:themeShade="BF"/>
+        </w:rPr>
+        <w:t xml:space="preserve"> </w:t>
+      </w:r>
+      <w:r>
+        <w:t>: This method returns the current balance of the user’s account</w:t>
+      </w:r>
+      <w:r>
+        <w:t>.</w:t>
+      </w:r>
+      <w:r>
+        <w:br/>
+      </w:r>
+      <w:proofErr w:type="spellStart"/>
+      <w:r>
+        <w:rPr>
+          <w:b/>
+          <w:color w:val="2F5496" w:themeColor="accent5" w:themeShade="BF"/>
+        </w:rPr>
+        <w:t>setCashBalance</w:t>
+      </w:r>
+      <w:proofErr w:type="spellEnd"/>
+      <w:r>
+        <w:rPr>
+          <w:b/>
+          <w:color w:val="2F5496" w:themeColor="accent5" w:themeShade="BF"/>
+        </w:rPr>
+        <w:t>()</w:t>
+      </w:r>
+      <w:r>
+        <w:rPr>
+          <w:color w:val="2F5496" w:themeColor="accent5" w:themeShade="BF"/>
+        </w:rPr>
+        <w:t xml:space="preserve"> </w:t>
+      </w:r>
+      <w:r>
+        <w:t>: This method sets the cash</w:t>
+      </w:r>
+      <w:r>
+        <w:t xml:space="preserve"> balance from a source.</w:t>
+      </w:r>
+    </w:p>
+    <w:p>
+      <w:pPr>
+        <w:rPr>
+          <w:b/>
+        </w:rPr>
+      </w:pPr>
+      <w:r>
+        <w:rPr>
+          <w:b/>
+        </w:rPr>
+        <w:t>Account_Siddhant.cpp</w:t>
+      </w:r>
+    </w:p>
+    <w:p>
+      <w:r>
+        <w:t xml:space="preserve">In this file, we </w:t>
+      </w:r>
+      <w:r>
+        <w:t xml:space="preserve">implement the methods that are defined in the </w:t>
+      </w:r>
+      <w:proofErr w:type="spellStart"/>
+      <w:r>
+        <w:rPr>
+          <w:b/>
+          <w:color w:val="2F5496" w:themeColor="accent5" w:themeShade="BF"/>
+        </w:rPr>
+        <w:t>Account_Siddhant.h</w:t>
+      </w:r>
+      <w:proofErr w:type="spellEnd"/>
+      <w:r>
+        <w:t>.</w:t>
+      </w:r>
+    </w:p>
+    <w:p>
+      <w:r>
+        <w:t>Methods implementations:</w:t>
+      </w:r>
+      <w:r>
+        <w:br/>
+      </w:r>
+      <w:r>
+        <w:rPr>
+          <w:b/>
+          <w:color w:val="2F5496" w:themeColor="accent5" w:themeShade="BF"/>
+        </w:rPr>
+        <w:t>Account</w:t>
+      </w:r>
+      <w:r>
+        <w:rPr>
+          <w:b/>
+          <w:color w:val="2F5496" w:themeColor="accent5" w:themeShade="BF"/>
+        </w:rPr>
+        <w:t xml:space="preserve"> ::</w:t>
+      </w:r>
+      <w:r>
+        <w:rPr>
+          <w:b/>
+          <w:color w:val="2F5496" w:themeColor="accent5" w:themeShade="BF"/>
+        </w:rPr>
+        <w:t>Account()</w:t>
+      </w:r>
+      <w:r>
+        <w:rPr>
+          <w:color w:val="2F5496" w:themeColor="accent5" w:themeShade="BF"/>
+        </w:rPr>
+        <w:t xml:space="preserve"> </w:t>
+      </w:r>
+      <w:r>
+        <w:t xml:space="preserve">: </w:t>
+      </w:r>
+      <w:r>
+        <w:t>Set the balance</w:t>
+      </w:r>
+      <w:r>
+        <w:t>.</w:t>
+      </w:r>
+      <w:r>
+        <w:br/>
+      </w:r>
+      <w:r>
+        <w:rPr>
+          <w:b/>
+          <w:color w:val="5B9BD5" w:themeColor="accent1"/>
+        </w:rPr>
+        <w:t>Account</w:t>
+      </w:r>
+      <w:r>
+        <w:rPr>
+          <w:b/>
+          <w:color w:val="5B9BD5" w:themeColor="accent1"/>
+        </w:rPr>
+        <w:t xml:space="preserve"> ::</w:t>
+      </w:r>
+      <w:r>
+        <w:rPr>
+          <w:b/>
+          <w:color w:val="5B9BD5" w:themeColor="accent1"/>
+        </w:rPr>
+        <w:t>~Account()</w:t>
+      </w:r>
+      <w:r>
+        <w:rPr>
+          <w:color w:val="5B9BD5" w:themeColor="accent1"/>
+        </w:rPr>
+        <w:t xml:space="preserve"> </w:t>
+      </w:r>
+      <w:r>
+        <w:t xml:space="preserve">: </w:t>
+      </w:r>
+      <w:r>
+        <w:t>Not used as it is not required considering the motives of the project.</w:t>
+      </w:r>
+    </w:p>
+    <w:p/>
+    <w:p>
+      <w:pPr>
+        <w:rPr>
+          <w:b/>
+        </w:rPr>
+      </w:pPr>
+      <w:proofErr w:type="spellStart"/>
+      <w:r>
+        <w:rPr>
+          <w:b/>
+        </w:rPr>
+        <w:t>accountNode_Siddhant.h</w:t>
+      </w:r>
+      <w:proofErr w:type="spellEnd"/>
+    </w:p>
+    <w:p>
+      <w:r>
+        <w:t xml:space="preserve">In this file, we create a class named </w:t>
+      </w:r>
+      <w:proofErr w:type="spellStart"/>
+      <w:r>
+        <w:rPr>
+          <w:b/>
+          <w:color w:val="2F5496" w:themeColor="accent5" w:themeShade="BF"/>
+        </w:rPr>
+        <w:t>accountNode</w:t>
+      </w:r>
+      <w:proofErr w:type="spellEnd"/>
+      <w:r>
+        <w:rPr>
+          <w:color w:val="2F5496" w:themeColor="accent5" w:themeShade="BF"/>
+        </w:rPr>
+        <w:t xml:space="preserve"> </w:t>
+      </w:r>
+      <w:r>
+        <w:t xml:space="preserve">whose objects form the </w:t>
+      </w:r>
+      <w:proofErr w:type="spellStart"/>
+      <w:r>
+        <w:t>linkedlist</w:t>
+      </w:r>
+      <w:proofErr w:type="spellEnd"/>
+      <w:r>
+        <w:t xml:space="preserve"> nodes.</w:t>
+      </w:r>
+    </w:p>
+    <w:p>
+      <w:r>
+        <w:t>Variables defined in the class:</w:t>
+      </w:r>
+      <w:r>
+        <w:br/>
+      </w:r>
+      <w:r>
+        <w:rPr>
+          <w:b/>
+          <w:color w:val="2F5496" w:themeColor="accent5" w:themeShade="BF"/>
+        </w:rPr>
+        <w:t>c</w:t>
+      </w:r>
+      <w:r>
+        <w:rPr>
+          <w:b/>
+          <w:color w:val="2F5496" w:themeColor="accent5" w:themeShade="BF"/>
+        </w:rPr>
+        <w:t>ompany</w:t>
+      </w:r>
+      <w:r>
+        <w:rPr>
+          <w:color w:val="2F5496" w:themeColor="accent5" w:themeShade="BF"/>
+        </w:rPr>
+        <w:t xml:space="preserve"> </w:t>
+      </w:r>
+      <w:r>
+        <w:t xml:space="preserve">: This variable holds the </w:t>
+      </w:r>
+      <w:r>
+        <w:t>name of the company of the stock purchased/sold.</w:t>
+      </w:r>
+      <w:r>
+        <w:br/>
+      </w:r>
+      <w:proofErr w:type="spellStart"/>
+      <w:r>
+        <w:rPr>
+          <w:b/>
+          <w:color w:val="2F5496" w:themeColor="accent5" w:themeShade="BF"/>
+        </w:rPr>
+        <w:t>numberOfShares</w:t>
+      </w:r>
+      <w:proofErr w:type="spellEnd"/>
+      <w:r>
+        <w:rPr>
+          <w:color w:val="2F5496" w:themeColor="accent5" w:themeShade="BF"/>
+        </w:rPr>
+        <w:t xml:space="preserve"> </w:t>
+      </w:r>
+      <w:r>
+        <w:t xml:space="preserve">: This variable holds the </w:t>
+      </w:r>
+      <w:r>
+        <w:t>number of stocks</w:t>
+      </w:r>
+      <w:r>
+        <w:t>.</w:t>
+      </w:r>
+      <w:r>
+        <w:br/>
+      </w:r>
+      <w:proofErr w:type="spellStart"/>
+      <w:r>
+        <w:rPr>
+          <w:b/>
+          <w:color w:val="2F5496" w:themeColor="accent5" w:themeShade="BF"/>
+        </w:rPr>
+        <w:t>amountPerShareForSorting</w:t>
+      </w:r>
+      <w:proofErr w:type="spellEnd"/>
+      <w:r>
+        <w:t xml:space="preserve">: This variable holds the </w:t>
+      </w:r>
+      <w:r>
+        <w:t>price per stock for sorting purpose</w:t>
+      </w:r>
+      <w:r>
+        <w:t>.</w:t>
+      </w:r>
+      <w:r>
+        <w:br/>
+      </w:r>
+      <w:proofErr w:type="spellStart"/>
+      <w:r>
+        <w:rPr>
+          <w:b/>
+          <w:color w:val="2F5496" w:themeColor="accent5" w:themeShade="BF"/>
+        </w:rPr>
+        <w:t>amountPerShare</w:t>
+      </w:r>
+      <w:proofErr w:type="spellEnd"/>
+      <w:r>
+        <w:t xml:space="preserve">: This variable holds the </w:t>
+      </w:r>
+      <w:r>
+        <w:t>price per stock</w:t>
+      </w:r>
+      <w:r>
+        <w:t>.</w:t>
+      </w:r>
+      <w:r>
+        <w:br/>
+      </w:r>
+      <w:proofErr w:type="spellStart"/>
+      <w:r>
+        <w:rPr>
+          <w:b/>
+          <w:color w:val="2F5496" w:themeColor="accent5" w:themeShade="BF"/>
+        </w:rPr>
+        <w:lastRenderedPageBreak/>
+        <w:t>currentPortfolioNodeVal</w:t>
+      </w:r>
+      <w:proofErr w:type="spellEnd"/>
+      <w:r>
+        <w:t xml:space="preserve">: This variable holds the </w:t>
+      </w:r>
+      <w:r>
+        <w:t>gross value of the stocks</w:t>
+      </w:r>
+      <w:r>
+        <w:t>.</w:t>
+      </w:r>
+      <w:r>
+        <w:br/>
+      </w:r>
+      <w:r>
+        <w:rPr>
+          <w:b/>
+          <w:color w:val="2F5496" w:themeColor="accent5" w:themeShade="BF"/>
+        </w:rPr>
+        <w:t>date</w:t>
+      </w:r>
+      <w:r>
+        <w:rPr>
+          <w:color w:val="2F5496" w:themeColor="accent5" w:themeShade="BF"/>
+        </w:rPr>
+        <w:t xml:space="preserve"> </w:t>
+      </w:r>
+      <w:r>
+        <w:t xml:space="preserve">: This variable holds the </w:t>
+      </w:r>
+      <w:r>
+        <w:t>date</w:t>
+      </w:r>
+      <w:r>
+        <w:t>.</w:t>
+      </w:r>
+      <w:r>
+        <w:br/>
+      </w:r>
+      <w:r>
+        <w:rPr>
+          <w:b/>
+          <w:color w:val="2F5496" w:themeColor="accent5" w:themeShade="BF"/>
+        </w:rPr>
+        <w:t>*</w:t>
+      </w:r>
+      <w:proofErr w:type="spellStart"/>
+      <w:r>
+        <w:rPr>
+          <w:b/>
+          <w:color w:val="2F5496" w:themeColor="accent5" w:themeShade="BF"/>
+        </w:rPr>
+        <w:t>prev</w:t>
+      </w:r>
+      <w:proofErr w:type="spellEnd"/>
+      <w:r>
+        <w:rPr>
+          <w:color w:val="2F5496" w:themeColor="accent5" w:themeShade="BF"/>
+        </w:rPr>
+        <w:t xml:space="preserve"> </w:t>
+      </w:r>
+      <w:r>
+        <w:t>: This pointer points to the previous node of the current object node</w:t>
+      </w:r>
+      <w:r>
+        <w:t>.</w:t>
+      </w:r>
+      <w:r>
+        <w:br/>
+      </w:r>
+      <w:r>
+        <w:rPr>
+          <w:b/>
+          <w:color w:val="2F5496" w:themeColor="accent5" w:themeShade="BF"/>
+        </w:rPr>
+        <w:t>*next</w:t>
+      </w:r>
+      <w:r>
+        <w:rPr>
+          <w:color w:val="2F5496" w:themeColor="accent5" w:themeShade="BF"/>
+        </w:rPr>
+        <w:t xml:space="preserve"> </w:t>
+      </w:r>
+      <w:r>
+        <w:t xml:space="preserve">: </w:t>
+      </w:r>
+      <w:r>
+        <w:t>This pointer points to the next node of the current object node</w:t>
+      </w:r>
+      <w:r>
+        <w:t>.</w:t>
+      </w:r>
+    </w:p>
+    <w:p>
+      <w:r>
+        <w:t>Methods defined in the class:</w:t>
+      </w:r>
+      <w:r>
+        <w:br/>
+      </w:r>
+      <w:proofErr w:type="spellStart"/>
+      <w:r>
+        <w:rPr>
+          <w:b/>
+          <w:color w:val="2F5496" w:themeColor="accent5" w:themeShade="BF"/>
+        </w:rPr>
+        <w:t>accountNode</w:t>
+      </w:r>
+      <w:proofErr w:type="spellEnd"/>
+      <w:r>
+        <w:rPr>
+          <w:b/>
+          <w:color w:val="2F5496" w:themeColor="accent5" w:themeShade="BF"/>
+        </w:rPr>
+        <w:t>()</w:t>
+      </w:r>
+      <w:r>
+        <w:rPr>
+          <w:color w:val="2F5496" w:themeColor="accent5" w:themeShade="BF"/>
+        </w:rPr>
+        <w:t xml:space="preserve"> </w:t>
+      </w:r>
+      <w:r>
+        <w:t>:</w:t>
+      </w:r>
+      <w:r>
+        <w:t xml:space="preserve"> This is the constructor of the</w:t>
+      </w:r>
+      <w:r>
+        <w:t xml:space="preserve"> class.</w:t>
+      </w:r>
+    </w:p>
+    <w:p>
+      <w:pPr>
+        <w:rPr>
+          <w:b/>
+        </w:rPr>
+      </w:pPr>
+      <w:r>
+        <w:rPr>
+          <w:b/>
+        </w:rPr>
+        <w:t>accountNode_Siddhant.cpp</w:t>
+      </w:r>
+    </w:p>
+    <w:p>
+      <w:r>
+        <w:t xml:space="preserve">In this file, we </w:t>
+      </w:r>
+      <w:r>
+        <w:t xml:space="preserve">implement the methods that are defined in the </w:t>
+      </w:r>
+      <w:proofErr w:type="spellStart"/>
+      <w:r>
+        <w:rPr>
+          <w:b/>
+          <w:color w:val="2F5496" w:themeColor="accent5" w:themeShade="BF"/>
+        </w:rPr>
+        <w:t>a</w:t>
+      </w:r>
+      <w:r>
+        <w:rPr>
+          <w:b/>
+          <w:color w:val="2F5496" w:themeColor="accent5" w:themeShade="BF"/>
+        </w:rPr>
+        <w:t>ccount</w:t>
+      </w:r>
+      <w:r>
+        <w:rPr>
+          <w:b/>
+          <w:color w:val="2F5496" w:themeColor="accent5" w:themeShade="BF"/>
+        </w:rPr>
+        <w:t>Node</w:t>
+      </w:r>
+      <w:r>
+        <w:rPr>
+          <w:b/>
+          <w:color w:val="2F5496" w:themeColor="accent5" w:themeShade="BF"/>
+        </w:rPr>
+        <w:t>_Siddhant.h</w:t>
+      </w:r>
+      <w:proofErr w:type="spellEnd"/>
+      <w:r>
+        <w:t>.</w:t>
+      </w:r>
+    </w:p>
+    <w:p>
+      <w:r>
+        <w:t>Methods implementations:</w:t>
+      </w:r>
+      <w:r>
+        <w:br/>
+      </w:r>
+      <w:r>
+        <w:rPr>
+          <w:b/>
+          <w:color w:val="2F5496" w:themeColor="accent5" w:themeShade="BF"/>
+        </w:rPr>
+        <w:t>Account ::</w:t>
+      </w:r>
+      <w:proofErr w:type="spellStart"/>
+      <w:r>
+        <w:rPr>
+          <w:b/>
+          <w:color w:val="2F5496" w:themeColor="accent5" w:themeShade="BF"/>
+        </w:rPr>
+        <w:t>a</w:t>
+      </w:r>
+      <w:r>
+        <w:rPr>
+          <w:b/>
+          <w:color w:val="2F5496" w:themeColor="accent5" w:themeShade="BF"/>
+        </w:rPr>
+        <w:t>ccount</w:t>
+      </w:r>
+      <w:r>
+        <w:rPr>
+          <w:b/>
+          <w:color w:val="2F5496" w:themeColor="accent5" w:themeShade="BF"/>
+        </w:rPr>
+        <w:t>Node</w:t>
+      </w:r>
+      <w:proofErr w:type="spellEnd"/>
+      <w:r>
+        <w:rPr>
+          <w:b/>
+          <w:color w:val="2F5496" w:themeColor="accent5" w:themeShade="BF"/>
+        </w:rPr>
+        <w:t>()</w:t>
+      </w:r>
+      <w:r>
+        <w:rPr>
+          <w:color w:val="2F5496" w:themeColor="accent5" w:themeShade="BF"/>
+        </w:rPr>
+        <w:t xml:space="preserve"> </w:t>
+      </w:r>
+      <w:r>
+        <w:t xml:space="preserve">:Initialize the </w:t>
+      </w:r>
+      <w:proofErr w:type="spellStart"/>
+      <w:r>
+        <w:rPr>
+          <w:b/>
+          <w:color w:val="2F5496" w:themeColor="accent5" w:themeShade="BF"/>
+        </w:rPr>
+        <w:t>prev</w:t>
+      </w:r>
+      <w:proofErr w:type="spellEnd"/>
+      <w:r>
+        <w:rPr>
+          <w:color w:val="2F5496" w:themeColor="accent5" w:themeShade="BF"/>
+        </w:rPr>
+        <w:t xml:space="preserve"> </w:t>
+      </w:r>
+      <w:r>
+        <w:t xml:space="preserve">and </w:t>
+      </w:r>
+      <w:r>
+        <w:rPr>
+          <w:b/>
+          <w:color w:val="2F5496" w:themeColor="accent5" w:themeShade="BF"/>
+        </w:rPr>
+        <w:t>next</w:t>
+      </w:r>
+      <w:r>
+        <w:rPr>
+          <w:color w:val="2F5496" w:themeColor="accent5" w:themeShade="BF"/>
+        </w:rPr>
+        <w:t xml:space="preserve"> </w:t>
+      </w:r>
+      <w:r>
+        <w:t>pointers as NULL.</w:t>
+      </w:r>
+    </w:p>
+    <w:p/>
+    <w:p>
+      <w:pPr>
+        <w:rPr>
+          <w:b/>
+        </w:rPr>
+      </w:pPr>
+      <w:proofErr w:type="spellStart"/>
+      <w:r>
+        <w:rPr>
+          <w:b/>
+        </w:rPr>
+        <w:t>BankAccount_Siddhant.h</w:t>
+      </w:r>
+      <w:proofErr w:type="spellEnd"/>
+    </w:p>
+    <w:p>
+      <w:r>
+        <w:t xml:space="preserve">In this file we create a class called </w:t>
+      </w:r>
+      <w:proofErr w:type="spellStart"/>
+      <w:r>
+        <w:rPr>
+          <w:b/>
+          <w:color w:val="2F5496" w:themeColor="accent5" w:themeShade="BF"/>
+        </w:rPr>
+        <w:t>BankAccount</w:t>
+      </w:r>
+      <w:proofErr w:type="spellEnd"/>
+      <w:r>
+        <w:rPr>
+          <w:color w:val="2F5496" w:themeColor="accent5" w:themeShade="BF"/>
+        </w:rPr>
+        <w:t xml:space="preserve"> </w:t>
+      </w:r>
+      <w:r>
+        <w:t xml:space="preserve">which inherits the </w:t>
+      </w:r>
+      <w:r>
+        <w:rPr>
+          <w:b/>
+          <w:color w:val="2F5496" w:themeColor="accent5" w:themeShade="BF"/>
+        </w:rPr>
+        <w:t>Account</w:t>
+      </w:r>
+      <w:r>
+        <w:rPr>
+          <w:color w:val="2F5496" w:themeColor="accent5" w:themeShade="BF"/>
+        </w:rPr>
+        <w:t xml:space="preserve"> </w:t>
+      </w:r>
+      <w:r>
+        <w:t xml:space="preserve">class. This class is responsible for handling all the account operations which are related to the banking system like cash deposit, cash withdrawal and in the end give the history of all the transactions. </w:t>
+      </w:r>
+    </w:p>
+    <w:p>
+      <w:r>
+        <w:t>Variables defined in the class:</w:t>
+      </w:r>
+      <w:r>
+        <w:br/>
+      </w:r>
+      <w:proofErr w:type="spellStart"/>
+      <w:r>
+        <w:t>depositAmount</w:t>
+      </w:r>
+      <w:proofErr w:type="spellEnd"/>
+      <w:r>
+        <w:t xml:space="preserve">: </w:t>
+      </w:r>
+      <w:r>
+        <w:t>This variable holds the</w:t>
       </w:r>
       <w:bookmarkStart w:id="0" w:name="_GoBack"/>
       <w:bookmarkEnd w:id="0"/>
       <w:r>
-        <w:t>ion history of his activities.</w:t>
-      </w:r>
-    </w:p>
-    <w:p>
-      <w:r>
-        <w:t>Below is a complete explanation of how this system works.</w:t>
+        <w:br/>
+      </w:r>
+      <w:proofErr w:type="spellStart"/>
+      <w:r>
+        <w:t>withdrawalAmount</w:t>
+      </w:r>
+      <w:proofErr w:type="spellEnd"/>
+      <w:r>
+        <w:t>:</w:t>
+      </w:r>
+    </w:p>
+    <w:p>
+      <w:r>
+        <w:t>Method Implementations:</w:t>
+      </w:r>
+    </w:p>
+    <w:p>
+      <w:r>
+        <w:t>BankAccount_Siddhant</w:t>
+      </w:r>
+      <w:r>
+        <w:t>.cpp</w:t>
       </w:r>
     </w:p>
     <w:sectPr>

--- a/FinalProject/Project Report.docx
+++ b/FinalProject/Project Report.docx
@@ -338,27 +338,27 @@
       <w:r>
         <w:rPr>
           <w:b/>
-          <w:color w:val="5B9BD5" w:themeColor="accent1"/>
+          <w:color w:val="2F5496" w:themeColor="accent5" w:themeShade="BF"/>
         </w:rPr>
         <w:t>Account</w:t>
       </w:r>
       <w:r>
         <w:rPr>
           <w:b/>
-          <w:color w:val="5B9BD5" w:themeColor="accent1"/>
+          <w:color w:val="2F5496" w:themeColor="accent5" w:themeShade="BF"/>
         </w:rPr>
         <w:t xml:space="preserve"> ::</w:t>
       </w:r>
       <w:r>
         <w:rPr>
           <w:b/>
-          <w:color w:val="5B9BD5" w:themeColor="accent1"/>
+          <w:color w:val="2F5496" w:themeColor="accent5" w:themeShade="BF"/>
         </w:rPr>
         <w:t>~Account()</w:t>
       </w:r>
       <w:r>
         <w:rPr>
-          <w:color w:val="5B9BD5" w:themeColor="accent1"/>
+          <w:color w:val="2F5496" w:themeColor="accent5" w:themeShade="BF"/>
         </w:rPr>
         <w:t xml:space="preserve"> </w:t>
       </w:r>
@@ -817,82 +817,306 @@
         </w:rPr>
         <w:t>BankAccount_Siddhant.h</w:t>
       </w:r>
-      <w:proofErr w:type="spellEnd"/>
-    </w:p>
-    <w:p>
-      <w:r>
-        <w:t xml:space="preserve">In this file we create a class called </w:t>
-      </w:r>
-      <w:proofErr w:type="spellStart"/>
-      <w:r>
-        <w:rPr>
-          <w:b/>
-          <w:color w:val="2F5496" w:themeColor="accent5" w:themeShade="BF"/>
-        </w:rPr>
-        <w:t>BankAccount</w:t>
-      </w:r>
-      <w:proofErr w:type="spellEnd"/>
-      <w:r>
-        <w:rPr>
-          <w:color w:val="2F5496" w:themeColor="accent5" w:themeShade="BF"/>
-        </w:rPr>
-        <w:t xml:space="preserve"> </w:t>
-      </w:r>
-      <w:r>
-        <w:t xml:space="preserve">which inherits the </w:t>
-      </w:r>
-      <w:r>
-        <w:rPr>
-          <w:b/>
-          <w:color w:val="2F5496" w:themeColor="accent5" w:themeShade="BF"/>
-        </w:rPr>
-        <w:t>Account</w:t>
-      </w:r>
-      <w:r>
-        <w:rPr>
-          <w:color w:val="2F5496" w:themeColor="accent5" w:themeShade="BF"/>
-        </w:rPr>
-        <w:t xml:space="preserve"> </w:t>
-      </w:r>
-      <w:r>
-        <w:t xml:space="preserve">class. This class is responsible for handling all the account operations which are related to the banking system like cash deposit, cash withdrawal and in the end give the history of all the transactions. </w:t>
-      </w:r>
-    </w:p>
-    <w:p>
-      <w:r>
-        <w:t>Variables defined in the class:</w:t>
-      </w:r>
-      <w:r>
-        <w:br/>
-      </w:r>
-      <w:proofErr w:type="spellStart"/>
-      <w:r>
-        <w:t>depositAmount</w:t>
-      </w:r>
-      <w:proofErr w:type="spellEnd"/>
-      <w:r>
-        <w:t xml:space="preserve">: </w:t>
-      </w:r>
-      <w:r>
-        <w:t>This variable holds the</w:t>
-      </w:r>
       <w:bookmarkStart w:id="0" w:name="_GoBack"/>
       <w:bookmarkEnd w:id="0"/>
-      <w:r>
-        <w:br/>
-      </w:r>
-      <w:proofErr w:type="spellStart"/>
-      <w:r>
+      <w:proofErr w:type="spellEnd"/>
+    </w:p>
+    <w:p>
+      <w:r>
+        <w:t xml:space="preserve">In this file we create a class called </w:t>
+      </w:r>
+      <w:proofErr w:type="spellStart"/>
+      <w:r>
+        <w:rPr>
+          <w:b/>
+          <w:color w:val="2F5496" w:themeColor="accent5" w:themeShade="BF"/>
+        </w:rPr>
+        <w:t>BankAccount</w:t>
+      </w:r>
+      <w:proofErr w:type="spellEnd"/>
+      <w:r>
+        <w:rPr>
+          <w:color w:val="2F5496" w:themeColor="accent5" w:themeShade="BF"/>
+        </w:rPr>
+        <w:t xml:space="preserve"> </w:t>
+      </w:r>
+      <w:r>
+        <w:t xml:space="preserve">which inherits the </w:t>
+      </w:r>
+      <w:r>
+        <w:rPr>
+          <w:b/>
+          <w:color w:val="2F5496" w:themeColor="accent5" w:themeShade="BF"/>
+        </w:rPr>
+        <w:t>Account</w:t>
+      </w:r>
+      <w:r>
+        <w:rPr>
+          <w:color w:val="2F5496" w:themeColor="accent5" w:themeShade="BF"/>
+        </w:rPr>
+        <w:t xml:space="preserve"> </w:t>
+      </w:r>
+      <w:r>
+        <w:t xml:space="preserve">class. This class is responsible for handling all the account operations which are related to the banking system like cash deposit, cash withdrawal and in the end give the history of all the transactions. </w:t>
+      </w:r>
+    </w:p>
+    <w:p>
+      <w:r>
+        <w:t>Variables defined in the class:</w:t>
+      </w:r>
+      <w:r>
+        <w:br/>
+      </w:r>
+      <w:proofErr w:type="spellStart"/>
+      <w:r>
+        <w:rPr>
+          <w:b/>
+          <w:color w:val="2F5496" w:themeColor="accent5" w:themeShade="BF"/>
+        </w:rPr>
+        <w:t>depositAmount</w:t>
+      </w:r>
+      <w:proofErr w:type="spellEnd"/>
+      <w:r>
+        <w:t xml:space="preserve">: </w:t>
+      </w:r>
+      <w:r>
+        <w:t>This variable holds the</w:t>
+      </w:r>
+      <w:r>
+        <w:t xml:space="preserve"> amount deposited to the account</w:t>
+      </w:r>
+      <w:r>
+        <w:br/>
+      </w:r>
+      <w:proofErr w:type="spellStart"/>
+      <w:r>
+        <w:rPr>
+          <w:b/>
+          <w:color w:val="2F5496" w:themeColor="accent5" w:themeShade="BF"/>
+        </w:rPr>
         <w:t>withdrawalAmount</w:t>
       </w:r>
       <w:proofErr w:type="spellEnd"/>
       <w:r>
         <w:t>:</w:t>
       </w:r>
+      <w:r>
+        <w:t xml:space="preserve"> This variable holds the amount withdrawn from the account</w:t>
+      </w:r>
     </w:p>
     <w:p>
       <w:r>
         <w:t>Method Implementations:</w:t>
+      </w:r>
+      <w:r>
+        <w:br/>
+      </w:r>
+      <w:proofErr w:type="spellStart"/>
+      <w:r>
+        <w:rPr>
+          <w:b/>
+          <w:color w:val="2F5496" w:themeColor="accent5" w:themeShade="BF"/>
+        </w:rPr>
+        <w:t>BankAccount</w:t>
+      </w:r>
+      <w:proofErr w:type="spellEnd"/>
+      <w:r>
+        <w:rPr>
+          <w:b/>
+          <w:color w:val="2F5496" w:themeColor="accent5" w:themeShade="BF"/>
+        </w:rPr>
+        <w:t>()</w:t>
+      </w:r>
+      <w:r>
+        <w:rPr>
+          <w:color w:val="2F5496" w:themeColor="accent5" w:themeShade="BF"/>
+        </w:rPr>
+        <w:t xml:space="preserve"> </w:t>
+      </w:r>
+      <w:r>
+        <w:t>: This is the constructor of the class</w:t>
+      </w:r>
+      <w:r>
+        <w:br/>
+      </w:r>
+      <w:r>
+        <w:rPr>
+          <w:b/>
+          <w:color w:val="2F5496" w:themeColor="accent5" w:themeShade="BF"/>
+        </w:rPr>
+        <w:t>~</w:t>
+      </w:r>
+      <w:proofErr w:type="spellStart"/>
+      <w:r>
+        <w:rPr>
+          <w:b/>
+          <w:color w:val="2F5496" w:themeColor="accent5" w:themeShade="BF"/>
+        </w:rPr>
+        <w:t>BankAccount</w:t>
+      </w:r>
+      <w:proofErr w:type="spellEnd"/>
+      <w:r>
+        <w:rPr>
+          <w:b/>
+          <w:color w:val="2F5496" w:themeColor="accent5" w:themeShade="BF"/>
+        </w:rPr>
+        <w:t>()</w:t>
+      </w:r>
+      <w:r>
+        <w:t xml:space="preserve"> : This is the destructor of the class.</w:t>
+      </w:r>
+      <w:r>
+        <w:br/>
+      </w:r>
+      <w:proofErr w:type="spellStart"/>
+      <w:r>
+        <w:rPr>
+          <w:b/>
+          <w:color w:val="2F5496" w:themeColor="accent5" w:themeShade="BF"/>
+        </w:rPr>
+        <w:t>setBalance</w:t>
+      </w:r>
+      <w:proofErr w:type="spellEnd"/>
+      <w:r>
+        <w:rPr>
+          <w:b/>
+          <w:color w:val="2F5496" w:themeColor="accent5" w:themeShade="BF"/>
+        </w:rPr>
+        <w:t>()</w:t>
+      </w:r>
+      <w:r>
+        <w:rPr>
+          <w:color w:val="2F5496" w:themeColor="accent5" w:themeShade="BF"/>
+        </w:rPr>
+        <w:t xml:space="preserve"> </w:t>
+      </w:r>
+      <w:r>
+        <w:t>: This method sets the cash balance by getting the value from its source</w:t>
+      </w:r>
+      <w:r>
+        <w:br/>
+      </w:r>
+      <w:proofErr w:type="spellStart"/>
+      <w:r>
+        <w:rPr>
+          <w:b/>
+          <w:color w:val="2F5496" w:themeColor="accent5" w:themeShade="BF"/>
+        </w:rPr>
+        <w:t>getBalance</w:t>
+      </w:r>
+      <w:proofErr w:type="spellEnd"/>
+      <w:r>
+        <w:rPr>
+          <w:b/>
+          <w:color w:val="2F5496" w:themeColor="accent5" w:themeShade="BF"/>
+        </w:rPr>
+        <w:t>()</w:t>
+      </w:r>
+      <w:r>
+        <w:rPr>
+          <w:color w:val="2F5496" w:themeColor="accent5" w:themeShade="BF"/>
+        </w:rPr>
+        <w:t xml:space="preserve"> </w:t>
+      </w:r>
+      <w:r>
+        <w:t>: This method returns the cash balance at the places where it is needed</w:t>
+      </w:r>
+      <w:r>
+        <w:br/>
+      </w:r>
+      <w:proofErr w:type="spellStart"/>
+      <w:r>
+        <w:rPr>
+          <w:b/>
+          <w:color w:val="2F5496" w:themeColor="accent5" w:themeShade="BF"/>
+        </w:rPr>
+        <w:t>viewBalance</w:t>
+      </w:r>
+      <w:proofErr w:type="spellEnd"/>
+      <w:r>
+        <w:rPr>
+          <w:b/>
+          <w:color w:val="2F5496" w:themeColor="accent5" w:themeShade="BF"/>
+        </w:rPr>
+        <w:t>():</w:t>
+      </w:r>
+      <w:r>
+        <w:rPr>
+          <w:color w:val="2F5496" w:themeColor="accent5" w:themeShade="BF"/>
+        </w:rPr>
+        <w:t xml:space="preserve"> </w:t>
+      </w:r>
+      <w:r>
+        <w:t>This method displays the current balance of the account.</w:t>
+      </w:r>
+      <w:r>
+        <w:br/>
+      </w:r>
+      <w:proofErr w:type="spellStart"/>
+      <w:r>
+        <w:rPr>
+          <w:b/>
+          <w:color w:val="2F5496" w:themeColor="accent5" w:themeShade="BF"/>
+        </w:rPr>
+        <w:t>depositCashAmount</w:t>
+      </w:r>
+      <w:proofErr w:type="spellEnd"/>
+      <w:r>
+        <w:rPr>
+          <w:b/>
+          <w:color w:val="2F5496" w:themeColor="accent5" w:themeShade="BF"/>
+        </w:rPr>
+        <w:t>()</w:t>
+      </w:r>
+      <w:r>
+        <w:t>: This method runs the algorithm after some amount is deposited into the account.</w:t>
+      </w:r>
+      <w:r>
+        <w:br/>
+      </w:r>
+      <w:proofErr w:type="spellStart"/>
+      <w:r>
+        <w:rPr>
+          <w:b/>
+          <w:color w:val="2F5496" w:themeColor="accent5" w:themeShade="BF"/>
+        </w:rPr>
+        <w:t>withdrawCashAmount</w:t>
+      </w:r>
+      <w:proofErr w:type="spellEnd"/>
+      <w:r>
+        <w:rPr>
+          <w:b/>
+          <w:color w:val="2F5496" w:themeColor="accent5" w:themeShade="BF"/>
+        </w:rPr>
+        <w:t>()</w:t>
+      </w:r>
+      <w:r>
+        <w:t>: This method runs the algorithm after some amount has been withdrawn from                 the account.</w:t>
+      </w:r>
+      <w:r>
+        <w:br/>
+      </w:r>
+      <w:proofErr w:type="spellStart"/>
+      <w:r>
+        <w:rPr>
+          <w:b/>
+          <w:color w:val="2F5496" w:themeColor="accent5" w:themeShade="BF"/>
+        </w:rPr>
+        <w:t>printHistory</w:t>
+      </w:r>
+      <w:proofErr w:type="spellEnd"/>
+      <w:r>
+        <w:rPr>
+          <w:b/>
+          <w:color w:val="2F5496" w:themeColor="accent5" w:themeShade="BF"/>
+        </w:rPr>
+        <w:t>()</w:t>
+      </w:r>
+      <w:r>
+        <w:t>: This method prints the history of all the banking transactions.</w:t>
+      </w:r>
+      <w:r>
+        <w:br/>
       </w:r>
     </w:p>
     <w:p>

--- a/FinalProject/Project Report.docx
+++ b/FinalProject/Project Report.docx
@@ -817,311 +817,1239 @@
         </w:rPr>
         <w:t>BankAccount_Siddhant.h</w:t>
       </w:r>
+      <w:proofErr w:type="spellEnd"/>
+    </w:p>
+    <w:p>
+      <w:r>
+        <w:t xml:space="preserve">In this file we create a class called </w:t>
+      </w:r>
+      <w:proofErr w:type="spellStart"/>
+      <w:r>
+        <w:rPr>
+          <w:b/>
+          <w:color w:val="2F5496" w:themeColor="accent5" w:themeShade="BF"/>
+        </w:rPr>
+        <w:t>BankAccount</w:t>
+      </w:r>
+      <w:proofErr w:type="spellEnd"/>
+      <w:r>
+        <w:rPr>
+          <w:color w:val="2F5496" w:themeColor="accent5" w:themeShade="BF"/>
+        </w:rPr>
+        <w:t xml:space="preserve"> </w:t>
+      </w:r>
+      <w:r>
+        <w:t xml:space="preserve">which inherits the </w:t>
+      </w:r>
+      <w:r>
+        <w:rPr>
+          <w:b/>
+          <w:color w:val="2F5496" w:themeColor="accent5" w:themeShade="BF"/>
+        </w:rPr>
+        <w:t>Account</w:t>
+      </w:r>
+      <w:r>
+        <w:rPr>
+          <w:color w:val="2F5496" w:themeColor="accent5" w:themeShade="BF"/>
+        </w:rPr>
+        <w:t xml:space="preserve"> </w:t>
+      </w:r>
+      <w:r>
+        <w:t xml:space="preserve">class. This class is responsible for handling all the account operations which are related to the banking system like cash deposit, cash withdrawal and in the end give the history of all the transactions. </w:t>
+      </w:r>
+    </w:p>
+    <w:p>
+      <w:r>
+        <w:t>Variables defined in the class:</w:t>
+      </w:r>
+      <w:r>
+        <w:br/>
+      </w:r>
+      <w:proofErr w:type="spellStart"/>
+      <w:r>
+        <w:rPr>
+          <w:b/>
+          <w:color w:val="2F5496" w:themeColor="accent5" w:themeShade="BF"/>
+        </w:rPr>
+        <w:t>depositAmount</w:t>
+      </w:r>
+      <w:proofErr w:type="spellEnd"/>
+      <w:r>
+        <w:t xml:space="preserve">: </w:t>
+      </w:r>
+      <w:r>
+        <w:t>This variable holds the</w:t>
+      </w:r>
+      <w:r>
+        <w:t xml:space="preserve"> amount deposited to the account</w:t>
+      </w:r>
+      <w:r>
+        <w:br/>
+      </w:r>
+      <w:proofErr w:type="spellStart"/>
+      <w:r>
+        <w:rPr>
+          <w:b/>
+          <w:color w:val="2F5496" w:themeColor="accent5" w:themeShade="BF"/>
+        </w:rPr>
+        <w:t>withdrawalAmount</w:t>
+      </w:r>
+      <w:proofErr w:type="spellEnd"/>
+      <w:r>
+        <w:t>:</w:t>
+      </w:r>
+      <w:r>
+        <w:t xml:space="preserve"> This variable holds the amount withdrawn from the account</w:t>
+      </w:r>
+    </w:p>
+    <w:p>
+      <w:r>
+        <w:t>Method Implementations:</w:t>
+      </w:r>
+      <w:r>
+        <w:br/>
+      </w:r>
+      <w:proofErr w:type="spellStart"/>
+      <w:r>
+        <w:rPr>
+          <w:b/>
+          <w:color w:val="2F5496" w:themeColor="accent5" w:themeShade="BF"/>
+        </w:rPr>
+        <w:t>BankAccount</w:t>
+      </w:r>
+      <w:proofErr w:type="spellEnd"/>
+      <w:r>
+        <w:rPr>
+          <w:b/>
+          <w:color w:val="2F5496" w:themeColor="accent5" w:themeShade="BF"/>
+        </w:rPr>
+        <w:t>()</w:t>
+      </w:r>
+      <w:r>
+        <w:rPr>
+          <w:color w:val="2F5496" w:themeColor="accent5" w:themeShade="BF"/>
+        </w:rPr>
+        <w:t xml:space="preserve"> </w:t>
+      </w:r>
+      <w:r>
+        <w:t>: This is the constructor of the class</w:t>
+      </w:r>
+      <w:r>
+        <w:br/>
+      </w:r>
+      <w:r>
+        <w:rPr>
+          <w:b/>
+          <w:color w:val="2F5496" w:themeColor="accent5" w:themeShade="BF"/>
+        </w:rPr>
+        <w:t>~</w:t>
+      </w:r>
+      <w:proofErr w:type="spellStart"/>
+      <w:r>
+        <w:rPr>
+          <w:b/>
+          <w:color w:val="2F5496" w:themeColor="accent5" w:themeShade="BF"/>
+        </w:rPr>
+        <w:t>BankAccount</w:t>
+      </w:r>
+      <w:proofErr w:type="spellEnd"/>
+      <w:r>
+        <w:rPr>
+          <w:b/>
+          <w:color w:val="2F5496" w:themeColor="accent5" w:themeShade="BF"/>
+        </w:rPr>
+        <w:t>()</w:t>
+      </w:r>
+      <w:r>
+        <w:t xml:space="preserve"> : This is the destructor of the class.</w:t>
+      </w:r>
+      <w:r>
+        <w:br/>
+      </w:r>
+      <w:proofErr w:type="spellStart"/>
+      <w:r>
+        <w:rPr>
+          <w:b/>
+          <w:color w:val="2F5496" w:themeColor="accent5" w:themeShade="BF"/>
+        </w:rPr>
+        <w:t>setBalance</w:t>
+      </w:r>
+      <w:proofErr w:type="spellEnd"/>
+      <w:r>
+        <w:rPr>
+          <w:b/>
+          <w:color w:val="2F5496" w:themeColor="accent5" w:themeShade="BF"/>
+        </w:rPr>
+        <w:t>()</w:t>
+      </w:r>
+      <w:r>
+        <w:rPr>
+          <w:color w:val="2F5496" w:themeColor="accent5" w:themeShade="BF"/>
+        </w:rPr>
+        <w:t xml:space="preserve"> </w:t>
+      </w:r>
+      <w:r>
+        <w:t>: This method sets the cash balance by getting the value from its source</w:t>
+      </w:r>
+      <w:r>
+        <w:br/>
+      </w:r>
+      <w:proofErr w:type="spellStart"/>
+      <w:r>
+        <w:rPr>
+          <w:b/>
+          <w:color w:val="2F5496" w:themeColor="accent5" w:themeShade="BF"/>
+        </w:rPr>
+        <w:t>getBalance</w:t>
+      </w:r>
+      <w:proofErr w:type="spellEnd"/>
+      <w:r>
+        <w:rPr>
+          <w:b/>
+          <w:color w:val="2F5496" w:themeColor="accent5" w:themeShade="BF"/>
+        </w:rPr>
+        <w:t>()</w:t>
+      </w:r>
+      <w:r>
+        <w:rPr>
+          <w:color w:val="2F5496" w:themeColor="accent5" w:themeShade="BF"/>
+        </w:rPr>
+        <w:t xml:space="preserve"> </w:t>
+      </w:r>
+      <w:r>
+        <w:t>: This method returns the cash balance at the places where it is needed</w:t>
+      </w:r>
+      <w:r>
+        <w:br/>
+      </w:r>
+      <w:proofErr w:type="spellStart"/>
+      <w:r>
+        <w:rPr>
+          <w:b/>
+          <w:color w:val="2F5496" w:themeColor="accent5" w:themeShade="BF"/>
+        </w:rPr>
+        <w:t>viewBalance</w:t>
+      </w:r>
+      <w:proofErr w:type="spellEnd"/>
+      <w:r>
+        <w:rPr>
+          <w:b/>
+          <w:color w:val="2F5496" w:themeColor="accent5" w:themeShade="BF"/>
+        </w:rPr>
+        <w:t>():</w:t>
+      </w:r>
+      <w:r>
+        <w:rPr>
+          <w:color w:val="2F5496" w:themeColor="accent5" w:themeShade="BF"/>
+        </w:rPr>
+        <w:t xml:space="preserve"> </w:t>
+      </w:r>
+      <w:r>
+        <w:t>This method displays the current balance of the account.</w:t>
+      </w:r>
+      <w:r>
+        <w:br/>
+      </w:r>
+      <w:proofErr w:type="spellStart"/>
+      <w:r>
+        <w:rPr>
+          <w:b/>
+          <w:color w:val="2F5496" w:themeColor="accent5" w:themeShade="BF"/>
+        </w:rPr>
+        <w:t>depositCashAmount</w:t>
+      </w:r>
+      <w:proofErr w:type="spellEnd"/>
+      <w:r>
+        <w:rPr>
+          <w:b/>
+          <w:color w:val="2F5496" w:themeColor="accent5" w:themeShade="BF"/>
+        </w:rPr>
+        <w:t>()</w:t>
+      </w:r>
+      <w:r>
+        <w:t>: This method runs the algorithm after some amount is deposited into the account.</w:t>
+      </w:r>
+      <w:r>
+        <w:br/>
+      </w:r>
+      <w:proofErr w:type="spellStart"/>
+      <w:r>
+        <w:rPr>
+          <w:b/>
+          <w:color w:val="2F5496" w:themeColor="accent5" w:themeShade="BF"/>
+        </w:rPr>
+        <w:t>withdrawCashAmount</w:t>
+      </w:r>
+      <w:proofErr w:type="spellEnd"/>
+      <w:r>
+        <w:rPr>
+          <w:b/>
+          <w:color w:val="2F5496" w:themeColor="accent5" w:themeShade="BF"/>
+        </w:rPr>
+        <w:t>()</w:t>
+      </w:r>
+      <w:r>
+        <w:t>: This method runs the algorithm after some amount has been withdrawn from                 the account.</w:t>
+      </w:r>
+      <w:r>
+        <w:br/>
+      </w:r>
+      <w:proofErr w:type="spellStart"/>
+      <w:r>
+        <w:rPr>
+          <w:b/>
+          <w:color w:val="2F5496" w:themeColor="accent5" w:themeShade="BF"/>
+        </w:rPr>
+        <w:t>printHistory</w:t>
+      </w:r>
+      <w:proofErr w:type="spellEnd"/>
+      <w:r>
+        <w:rPr>
+          <w:b/>
+          <w:color w:val="2F5496" w:themeColor="accent5" w:themeShade="BF"/>
+        </w:rPr>
+        <w:t>()</w:t>
+      </w:r>
+      <w:r>
+        <w:t>: This method prints the history of all the banking transactions.</w:t>
+      </w:r>
+      <w:r>
+        <w:br/>
+      </w:r>
+    </w:p>
+    <w:p>
+      <w:pPr>
+        <w:rPr>
+          <w:b/>
+        </w:rPr>
+      </w:pPr>
+      <w:r>
+        <w:rPr>
+          <w:b/>
+        </w:rPr>
+        <w:t>BankAccount_Siddhant</w:t>
+      </w:r>
+      <w:r>
+        <w:rPr>
+          <w:b/>
+        </w:rPr>
+        <w:t>.cpp</w:t>
+      </w:r>
+    </w:p>
+    <w:p>
+      <w:r>
+        <w:t xml:space="preserve">In this file we implement the methods defined in the </w:t>
+      </w:r>
+      <w:proofErr w:type="spellStart"/>
+      <w:r>
+        <w:rPr>
+          <w:b/>
+          <w:color w:val="2F5496" w:themeColor="accent5" w:themeShade="BF"/>
+        </w:rPr>
+        <w:t>BankAccount_Siddhant</w:t>
+      </w:r>
+      <w:r>
+        <w:rPr>
+          <w:b/>
+          <w:color w:val="2F5496" w:themeColor="accent5" w:themeShade="BF"/>
+        </w:rPr>
+        <w:t>.h</w:t>
+      </w:r>
+      <w:proofErr w:type="spellEnd"/>
+      <w:r>
+        <w:t>. Below is a brief description of what is done in each method implementations of this file.</w:t>
+      </w:r>
+    </w:p>
+    <w:p>
+      <w:r>
+        <w:t>Method Implementations:</w:t>
+      </w:r>
+      <w:r>
+        <w:br/>
+      </w:r>
+      <w:proofErr w:type="spellStart"/>
+      <w:r>
+        <w:rPr>
+          <w:b/>
+          <w:color w:val="2F5496" w:themeColor="accent5" w:themeShade="BF"/>
+        </w:rPr>
+        <w:t>BankAccount</w:t>
+      </w:r>
+      <w:proofErr w:type="spellEnd"/>
+      <w:r>
+        <w:rPr>
+          <w:b/>
+          <w:color w:val="2F5496" w:themeColor="accent5" w:themeShade="BF"/>
+        </w:rPr>
+        <w:t>::</w:t>
+      </w:r>
+      <w:proofErr w:type="spellStart"/>
+      <w:r>
+        <w:rPr>
+          <w:b/>
+          <w:color w:val="2F5496" w:themeColor="accent5" w:themeShade="BF"/>
+        </w:rPr>
+        <w:t>BankAccount</w:t>
+      </w:r>
+      <w:proofErr w:type="spellEnd"/>
+      <w:r>
+        <w:rPr>
+          <w:b/>
+          <w:color w:val="2F5496" w:themeColor="accent5" w:themeShade="BF"/>
+        </w:rPr>
+        <w:t>()</w:t>
+      </w:r>
+      <w:r>
+        <w:rPr>
+          <w:color w:val="2F5496" w:themeColor="accent5" w:themeShade="BF"/>
+        </w:rPr>
+        <w:t xml:space="preserve"> </w:t>
+      </w:r>
+      <w:r>
+        <w:t xml:space="preserve">: This method is the constructor of the class and is used to initialize the </w:t>
+      </w:r>
+      <w:proofErr w:type="spellStart"/>
+      <w:r>
+        <w:rPr>
+          <w:b/>
+          <w:color w:val="2F5496" w:themeColor="accent5" w:themeShade="BF"/>
+        </w:rPr>
+        <w:t>cashBalance</w:t>
+      </w:r>
+      <w:proofErr w:type="spellEnd"/>
+      <w:r>
+        <w:t xml:space="preserve">, </w:t>
+      </w:r>
+      <w:proofErr w:type="spellStart"/>
+      <w:r>
+        <w:rPr>
+          <w:b/>
+          <w:color w:val="2F5496" w:themeColor="accent5" w:themeShade="BF"/>
+        </w:rPr>
+        <w:t>depositAmount</w:t>
+      </w:r>
+      <w:proofErr w:type="spellEnd"/>
+      <w:r>
+        <w:rPr>
+          <w:color w:val="2F5496" w:themeColor="accent5" w:themeShade="BF"/>
+        </w:rPr>
+        <w:t xml:space="preserve"> </w:t>
+      </w:r>
+      <w:r>
+        <w:t xml:space="preserve">and the </w:t>
+      </w:r>
+      <w:proofErr w:type="spellStart"/>
+      <w:r>
+        <w:rPr>
+          <w:b/>
+          <w:color w:val="2F5496" w:themeColor="accent5" w:themeShade="BF"/>
+        </w:rPr>
+        <w:t>withdrawalAmount</w:t>
+      </w:r>
+      <w:proofErr w:type="spellEnd"/>
+      <w:r>
+        <w:rPr>
+          <w:color w:val="2F5496" w:themeColor="accent5" w:themeShade="BF"/>
+        </w:rPr>
+        <w:t xml:space="preserve"> </w:t>
+      </w:r>
+      <w:r>
+        <w:t>variables.</w:t>
+      </w:r>
+      <w:r>
+        <w:br/>
+      </w:r>
+      <w:proofErr w:type="spellStart"/>
+      <w:r>
+        <w:rPr>
+          <w:b/>
+          <w:color w:val="2F5496" w:themeColor="accent5" w:themeShade="BF"/>
+        </w:rPr>
+        <w:t>BankAccount</w:t>
+      </w:r>
+      <w:proofErr w:type="spellEnd"/>
+      <w:r>
+        <w:rPr>
+          <w:b/>
+          <w:color w:val="2F5496" w:themeColor="accent5" w:themeShade="BF"/>
+        </w:rPr>
+        <w:t>::</w:t>
+      </w:r>
+      <w:r>
+        <w:rPr>
+          <w:b/>
+          <w:color w:val="2F5496" w:themeColor="accent5" w:themeShade="BF"/>
+        </w:rPr>
+        <w:t>~</w:t>
+      </w:r>
+      <w:proofErr w:type="spellStart"/>
+      <w:r>
+        <w:rPr>
+          <w:b/>
+          <w:color w:val="2F5496" w:themeColor="accent5" w:themeShade="BF"/>
+        </w:rPr>
+        <w:t>BankAccount</w:t>
+      </w:r>
+      <w:proofErr w:type="spellEnd"/>
+      <w:r>
+        <w:rPr>
+          <w:b/>
+          <w:color w:val="2F5496" w:themeColor="accent5" w:themeShade="BF"/>
+        </w:rPr>
+        <w:t>()</w:t>
+      </w:r>
+      <w:r>
+        <w:rPr>
+          <w:b/>
+          <w:color w:val="2F5496" w:themeColor="accent5" w:themeShade="BF"/>
+        </w:rPr>
+        <w:t xml:space="preserve"> : </w:t>
+      </w:r>
+      <w:r>
+        <w:t>This method is n</w:t>
+      </w:r>
+      <w:r>
+        <w:t>ot used as it is not required considering the motives of the project</w:t>
+      </w:r>
+      <w:r>
+        <w:t>.</w:t>
+      </w:r>
+      <w:r>
+        <w:br/>
+      </w:r>
+      <w:proofErr w:type="spellStart"/>
+      <w:r>
+        <w:rPr>
+          <w:b/>
+          <w:color w:val="2F5496" w:themeColor="accent5" w:themeShade="BF"/>
+        </w:rPr>
+        <w:lastRenderedPageBreak/>
+        <w:t>BankAccount</w:t>
+      </w:r>
+      <w:proofErr w:type="spellEnd"/>
+      <w:r>
+        <w:rPr>
+          <w:b/>
+          <w:color w:val="2F5496" w:themeColor="accent5" w:themeShade="BF"/>
+        </w:rPr>
+        <w:t>::</w:t>
+      </w:r>
+      <w:proofErr w:type="spellStart"/>
+      <w:r>
+        <w:rPr>
+          <w:b/>
+          <w:color w:val="2F5496" w:themeColor="accent5" w:themeShade="BF"/>
+        </w:rPr>
+        <w:t>setBalance</w:t>
+      </w:r>
+      <w:proofErr w:type="spellEnd"/>
+      <w:r>
+        <w:rPr>
+          <w:b/>
+          <w:color w:val="2F5496" w:themeColor="accent5" w:themeShade="BF"/>
+        </w:rPr>
+        <w:t xml:space="preserve">(): </w:t>
+      </w:r>
+      <w:r>
+        <w:t xml:space="preserve">This method gets the latest value from the file </w:t>
+      </w:r>
+      <w:r>
+        <w:rPr>
+          <w:b/>
+          <w:color w:val="FF0000"/>
+        </w:rPr>
+        <w:t>cashBalance.txt</w:t>
+      </w:r>
+      <w:r>
+        <w:rPr>
+          <w:color w:val="FF0000"/>
+        </w:rPr>
+        <w:t xml:space="preserve"> </w:t>
+      </w:r>
+      <w:r>
+        <w:t xml:space="preserve">and sets the variable </w:t>
+      </w:r>
+      <w:proofErr w:type="spellStart"/>
+      <w:r>
+        <w:rPr>
+          <w:b/>
+          <w:color w:val="2F5496" w:themeColor="accent5" w:themeShade="BF"/>
+        </w:rPr>
+        <w:t>cashBalance</w:t>
+      </w:r>
+      <w:proofErr w:type="spellEnd"/>
+      <w:r>
+        <w:rPr>
+          <w:color w:val="2F5496" w:themeColor="accent5" w:themeShade="BF"/>
+        </w:rPr>
+        <w:t xml:space="preserve"> </w:t>
+      </w:r>
+      <w:r>
+        <w:t xml:space="preserve">of the parent class </w:t>
+      </w:r>
+      <w:r>
+        <w:rPr>
+          <w:b/>
+          <w:color w:val="2F5496" w:themeColor="accent5" w:themeShade="BF"/>
+        </w:rPr>
+        <w:t>Account</w:t>
+      </w:r>
+      <w:r>
+        <w:t>.</w:t>
+      </w:r>
+      <w:r>
+        <w:br/>
+      </w:r>
+      <w:proofErr w:type="spellStart"/>
+      <w:r>
+        <w:rPr>
+          <w:b/>
+          <w:color w:val="2F5496" w:themeColor="accent5" w:themeShade="BF"/>
+        </w:rPr>
+        <w:t>BankAccount</w:t>
+      </w:r>
+      <w:proofErr w:type="spellEnd"/>
+      <w:r>
+        <w:rPr>
+          <w:b/>
+          <w:color w:val="2F5496" w:themeColor="accent5" w:themeShade="BF"/>
+        </w:rPr>
+        <w:t>::</w:t>
+      </w:r>
+      <w:proofErr w:type="spellStart"/>
+      <w:r>
+        <w:rPr>
+          <w:b/>
+          <w:color w:val="2F5496" w:themeColor="accent5" w:themeShade="BF"/>
+        </w:rPr>
+        <w:t>getBalance</w:t>
+      </w:r>
+      <w:proofErr w:type="spellEnd"/>
+      <w:r>
+        <w:rPr>
+          <w:b/>
+          <w:color w:val="2F5496" w:themeColor="accent5" w:themeShade="BF"/>
+        </w:rPr>
+        <w:t>()</w:t>
+      </w:r>
+      <w:r>
+        <w:t xml:space="preserve">: This method gets the cash balance value stored in the variable </w:t>
+      </w:r>
+      <w:proofErr w:type="spellStart"/>
+      <w:r>
+        <w:rPr>
+          <w:b/>
+          <w:color w:val="2F5496" w:themeColor="accent5" w:themeShade="BF"/>
+        </w:rPr>
+        <w:t>cashBalance</w:t>
+      </w:r>
+      <w:proofErr w:type="spellEnd"/>
+      <w:r>
+        <w:rPr>
+          <w:color w:val="2F5496" w:themeColor="accent5" w:themeShade="BF"/>
+        </w:rPr>
+        <w:t xml:space="preserve"> </w:t>
+      </w:r>
+      <w:r>
+        <w:t xml:space="preserve">of the parent class </w:t>
+      </w:r>
+      <w:r>
+        <w:rPr>
+          <w:b/>
+          <w:color w:val="2F5496" w:themeColor="accent5" w:themeShade="BF"/>
+        </w:rPr>
+        <w:t>Account</w:t>
+      </w:r>
+      <w:r>
+        <w:t>.</w:t>
+      </w:r>
+      <w:r>
+        <w:br/>
+      </w:r>
+      <w:proofErr w:type="spellStart"/>
+      <w:r>
+        <w:rPr>
+          <w:b/>
+          <w:color w:val="2F5496" w:themeColor="accent5" w:themeShade="BF"/>
+        </w:rPr>
+        <w:t>BankAccount</w:t>
+      </w:r>
+      <w:proofErr w:type="spellEnd"/>
+      <w:r>
+        <w:rPr>
+          <w:b/>
+          <w:color w:val="2F5496" w:themeColor="accent5" w:themeShade="BF"/>
+        </w:rPr>
+        <w:t>::</w:t>
+      </w:r>
+      <w:proofErr w:type="spellStart"/>
+      <w:r>
+        <w:rPr>
+          <w:b/>
+          <w:color w:val="2F5496" w:themeColor="accent5" w:themeShade="BF"/>
+        </w:rPr>
+        <w:t>depositCashAmount</w:t>
+      </w:r>
+      <w:proofErr w:type="spellEnd"/>
+      <w:r>
+        <w:rPr>
+          <w:b/>
+          <w:color w:val="2F5496" w:themeColor="accent5" w:themeShade="BF"/>
+        </w:rPr>
+        <w:t>()</w:t>
+      </w:r>
+      <w:r>
+        <w:t xml:space="preserve">: This method runs the algorithm to update and store the data in the account system after a new amount enters into the account system. The timestamp of the transaction is recorded, cash balance is updated in the cashBalance.txt file and the transaction is </w:t>
+      </w:r>
+      <w:r>
+        <w:t xml:space="preserve">recorded in the </w:t>
+      </w:r>
+      <w:r>
+        <w:t>bank_transaction_history.txt</w:t>
+      </w:r>
+      <w:r>
+        <w:t xml:space="preserve"> file.</w:t>
+      </w:r>
+      <w:r>
+        <w:br/>
+      </w:r>
+      <w:proofErr w:type="spellStart"/>
+      <w:r>
+        <w:rPr>
+          <w:b/>
+          <w:color w:val="2F5496" w:themeColor="accent5" w:themeShade="BF"/>
+        </w:rPr>
+        <w:t>BankAccount</w:t>
+      </w:r>
+      <w:proofErr w:type="spellEnd"/>
+      <w:r>
+        <w:rPr>
+          <w:b/>
+          <w:color w:val="2F5496" w:themeColor="accent5" w:themeShade="BF"/>
+        </w:rPr>
+        <w:t>::</w:t>
+      </w:r>
+      <w:proofErr w:type="spellStart"/>
+      <w:r>
+        <w:rPr>
+          <w:b/>
+          <w:color w:val="2F5496" w:themeColor="accent5" w:themeShade="BF"/>
+        </w:rPr>
+        <w:t>withdrawCashAmount</w:t>
+      </w:r>
+      <w:proofErr w:type="spellEnd"/>
+      <w:r>
+        <w:rPr>
+          <w:b/>
+          <w:color w:val="2F5496" w:themeColor="accent5" w:themeShade="BF"/>
+        </w:rPr>
+        <w:t>()</w:t>
+      </w:r>
+      <w:r>
+        <w:t xml:space="preserve">: </w:t>
+      </w:r>
+      <w:r>
+        <w:t xml:space="preserve">This method runs the algorithm to update and store the data in the account system after a new amount </w:t>
+      </w:r>
+      <w:r>
+        <w:t xml:space="preserve">is withdrawn from </w:t>
+      </w:r>
+      <w:r>
+        <w:t xml:space="preserve">the account system. The timestamp of the transaction is recorded, cash balance is updated in the cashBalance.txt file and the transaction is recorded in the </w:t>
+      </w:r>
+      <w:r>
+        <w:t>bank_transaction_history.txt</w:t>
+      </w:r>
+      <w:r>
+        <w:t xml:space="preserve"> file.</w:t>
+      </w:r>
+      <w:r>
+        <w:br/>
+      </w:r>
+      <w:proofErr w:type="spellStart"/>
+      <w:r>
+        <w:rPr>
+          <w:b/>
+          <w:color w:val="2F5496" w:themeColor="accent5" w:themeShade="BF"/>
+        </w:rPr>
+        <w:t>BankAccount</w:t>
+      </w:r>
+      <w:proofErr w:type="spellEnd"/>
+      <w:r>
+        <w:rPr>
+          <w:b/>
+          <w:color w:val="2F5496" w:themeColor="accent5" w:themeShade="BF"/>
+        </w:rPr>
+        <w:t>::</w:t>
+      </w:r>
+      <w:proofErr w:type="spellStart"/>
+      <w:r>
+        <w:rPr>
+          <w:b/>
+          <w:color w:val="2F5496" w:themeColor="accent5" w:themeShade="BF"/>
+        </w:rPr>
+        <w:t>printHistory</w:t>
+      </w:r>
+      <w:proofErr w:type="spellEnd"/>
+      <w:r>
+        <w:rPr>
+          <w:b/>
+          <w:color w:val="2F5496" w:themeColor="accent5" w:themeShade="BF"/>
+        </w:rPr>
+        <w:t>()</w:t>
+      </w:r>
+      <w:r>
+        <w:t>: This method prints the recorded transaction in</w:t>
+      </w:r>
+      <w:r>
+        <w:t xml:space="preserve"> </w:t>
+      </w:r>
+      <w:r>
+        <w:t xml:space="preserve">the </w:t>
+      </w:r>
+      <w:r>
+        <w:t>bank_transaction_history.txt</w:t>
+      </w:r>
+      <w:r>
+        <w:t xml:space="preserve"> file</w:t>
+      </w:r>
+      <w:r>
+        <w:t xml:space="preserve"> in the console.</w:t>
+      </w:r>
+    </w:p>
+    <w:p/>
+    <w:p>
+      <w:pPr>
+        <w:rPr>
+          <w:b/>
+        </w:rPr>
+      </w:pPr>
+      <w:proofErr w:type="spellStart"/>
+      <w:r>
+        <w:rPr>
+          <w:b/>
+        </w:rPr>
+        <w:t>StockAccount_Siddhant.h</w:t>
+      </w:r>
+      <w:proofErr w:type="spellEnd"/>
+    </w:p>
+    <w:p>
+      <w:r>
+        <w:t xml:space="preserve">In this file we create a class called </w:t>
+      </w:r>
+      <w:proofErr w:type="spellStart"/>
+      <w:r>
+        <w:rPr>
+          <w:b/>
+          <w:color w:val="2F5496" w:themeColor="accent5" w:themeShade="BF"/>
+        </w:rPr>
+        <w:t>StockAccount</w:t>
+      </w:r>
+      <w:proofErr w:type="spellEnd"/>
+      <w:r>
+        <w:rPr>
+          <w:color w:val="2F5496" w:themeColor="accent5" w:themeShade="BF"/>
+        </w:rPr>
+        <w:t xml:space="preserve"> </w:t>
+      </w:r>
+      <w:r>
+        <w:t xml:space="preserve">which inherits the </w:t>
+      </w:r>
+      <w:r>
+        <w:rPr>
+          <w:b/>
+          <w:color w:val="2F5496" w:themeColor="accent5" w:themeShade="BF"/>
+        </w:rPr>
+        <w:t>Account</w:t>
+      </w:r>
+      <w:r>
+        <w:rPr>
+          <w:color w:val="2F5496" w:themeColor="accent5" w:themeShade="BF"/>
+        </w:rPr>
+        <w:t xml:space="preserve"> </w:t>
+      </w:r>
+      <w:r>
+        <w:t>class. This class is responsible for handling all the operations related to stocks and shares like buying shares, selling shares, viewing shares, etc.</w:t>
+      </w:r>
+    </w:p>
+    <w:p>
+      <w:r>
+        <w:t>Variables defined in the class:</w:t>
+      </w:r>
+      <w:r>
+        <w:br/>
+      </w:r>
+      <w:r>
+        <w:rPr>
+          <w:b/>
+          <w:color w:val="2F5496" w:themeColor="accent5" w:themeShade="BF"/>
+        </w:rPr>
+        <w:t>*</w:t>
+      </w:r>
+      <w:proofErr w:type="spellStart"/>
+      <w:r>
+        <w:rPr>
+          <w:b/>
+          <w:color w:val="2F5496" w:themeColor="accent5" w:themeShade="BF"/>
+        </w:rPr>
+        <w:t>previousPointer</w:t>
+      </w:r>
+      <w:proofErr w:type="spellEnd"/>
+      <w:r>
+        <w:rPr>
+          <w:color w:val="2F5496" w:themeColor="accent5" w:themeShade="BF"/>
+        </w:rPr>
+        <w:t xml:space="preserve"> </w:t>
+      </w:r>
+      <w:r>
+        <w:t xml:space="preserve">: This pointer is used for </w:t>
+      </w:r>
+      <w:proofErr w:type="spellStart"/>
+      <w:r>
+        <w:t>LinkedList</w:t>
+      </w:r>
+      <w:proofErr w:type="spellEnd"/>
+      <w:r>
+        <w:t xml:space="preserve"> traversal operations</w:t>
+      </w:r>
+      <w:r>
+        <w:br/>
+      </w:r>
+      <w:r>
+        <w:rPr>
+          <w:b/>
+          <w:color w:val="2F5496" w:themeColor="accent5" w:themeShade="BF"/>
+        </w:rPr>
+        <w:t>*</w:t>
+      </w:r>
+      <w:proofErr w:type="spellStart"/>
+      <w:r>
+        <w:rPr>
+          <w:b/>
+          <w:color w:val="2F5496" w:themeColor="accent5" w:themeShade="BF"/>
+        </w:rPr>
+        <w:t>tailPointer</w:t>
+      </w:r>
+      <w:proofErr w:type="spellEnd"/>
+      <w:r>
+        <w:t xml:space="preserve">: This pointer points to the </w:t>
+      </w:r>
       <w:bookmarkStart w:id="0" w:name="_GoBack"/>
       <w:bookmarkEnd w:id="0"/>
-      <w:proofErr w:type="spellEnd"/>
-    </w:p>
-    <w:p>
-      <w:r>
-        <w:t xml:space="preserve">In this file we create a class called </w:t>
-      </w:r>
-      <w:proofErr w:type="spellStart"/>
-      <w:r>
-        <w:rPr>
-          <w:b/>
-          <w:color w:val="2F5496" w:themeColor="accent5" w:themeShade="BF"/>
-        </w:rPr>
-        <w:t>BankAccount</w:t>
-      </w:r>
-      <w:proofErr w:type="spellEnd"/>
-      <w:r>
-        <w:rPr>
-          <w:color w:val="2F5496" w:themeColor="accent5" w:themeShade="BF"/>
-        </w:rPr>
-        <w:t xml:space="preserve"> </w:t>
-      </w:r>
-      <w:r>
-        <w:t xml:space="preserve">which inherits the </w:t>
-      </w:r>
-      <w:r>
-        <w:rPr>
-          <w:b/>
-          <w:color w:val="2F5496" w:themeColor="accent5" w:themeShade="BF"/>
-        </w:rPr>
-        <w:t>Account</w:t>
-      </w:r>
-      <w:r>
-        <w:rPr>
-          <w:color w:val="2F5496" w:themeColor="accent5" w:themeShade="BF"/>
-        </w:rPr>
-        <w:t xml:space="preserve"> </w:t>
-      </w:r>
-      <w:r>
-        <w:t xml:space="preserve">class. This class is responsible for handling all the account operations which are related to the banking system like cash deposit, cash withdrawal and in the end give the history of all the transactions. </w:t>
-      </w:r>
-    </w:p>
-    <w:p>
-      <w:r>
-        <w:t>Variables defined in the class:</w:t>
-      </w:r>
-      <w:r>
-        <w:br/>
-      </w:r>
-      <w:proofErr w:type="spellStart"/>
-      <w:r>
-        <w:rPr>
-          <w:b/>
-          <w:color w:val="2F5496" w:themeColor="accent5" w:themeShade="BF"/>
-        </w:rPr>
-        <w:t>depositAmount</w:t>
-      </w:r>
-      <w:proofErr w:type="spellEnd"/>
-      <w:r>
-        <w:t xml:space="preserve">: </w:t>
-      </w:r>
-      <w:r>
-        <w:t>This variable holds the</w:t>
-      </w:r>
-      <w:r>
-        <w:t xml:space="preserve"> amount deposited to the account</w:t>
-      </w:r>
-      <w:r>
-        <w:br/>
-      </w:r>
-      <w:proofErr w:type="spellStart"/>
-      <w:r>
-        <w:rPr>
-          <w:b/>
-          <w:color w:val="2F5496" w:themeColor="accent5" w:themeShade="BF"/>
-        </w:rPr>
-        <w:t>withdrawalAmount</w:t>
-      </w:r>
-      <w:proofErr w:type="spellEnd"/>
-      <w:r>
-        <w:t>:</w:t>
-      </w:r>
-      <w:r>
-        <w:t xml:space="preserve"> This variable holds the amount withdrawn from the account</w:t>
-      </w:r>
-    </w:p>
-    <w:p>
-      <w:r>
-        <w:t>Method Implementations:</w:t>
-      </w:r>
-      <w:r>
-        <w:br/>
-      </w:r>
-      <w:proofErr w:type="spellStart"/>
-      <w:r>
-        <w:rPr>
-          <w:b/>
-          <w:color w:val="2F5496" w:themeColor="accent5" w:themeShade="BF"/>
-        </w:rPr>
-        <w:t>BankAccount</w:t>
-      </w:r>
-      <w:proofErr w:type="spellEnd"/>
-      <w:r>
-        <w:rPr>
-          <w:b/>
-          <w:color w:val="2F5496" w:themeColor="accent5" w:themeShade="BF"/>
-        </w:rPr>
-        <w:t>()</w:t>
-      </w:r>
-      <w:r>
-        <w:rPr>
-          <w:color w:val="2F5496" w:themeColor="accent5" w:themeShade="BF"/>
-        </w:rPr>
-        <w:t xml:space="preserve"> </w:t>
-      </w:r>
-      <w:r>
-        <w:t>: This is the constructor of the class</w:t>
-      </w:r>
-      <w:r>
-        <w:br/>
-      </w:r>
-      <w:r>
-        <w:rPr>
-          <w:b/>
-          <w:color w:val="2F5496" w:themeColor="accent5" w:themeShade="BF"/>
-        </w:rPr>
-        <w:t>~</w:t>
-      </w:r>
-      <w:proofErr w:type="spellStart"/>
-      <w:r>
-        <w:rPr>
-          <w:b/>
-          <w:color w:val="2F5496" w:themeColor="accent5" w:themeShade="BF"/>
-        </w:rPr>
-        <w:t>BankAccount</w:t>
-      </w:r>
-      <w:proofErr w:type="spellEnd"/>
-      <w:r>
-        <w:rPr>
-          <w:b/>
-          <w:color w:val="2F5496" w:themeColor="accent5" w:themeShade="BF"/>
-        </w:rPr>
-        <w:t>()</w:t>
-      </w:r>
-      <w:r>
-        <w:t xml:space="preserve"> : This is the destructor of the class.</w:t>
-      </w:r>
-      <w:r>
-        <w:br/>
-      </w:r>
-      <w:proofErr w:type="spellStart"/>
-      <w:r>
-        <w:rPr>
-          <w:b/>
-          <w:color w:val="2F5496" w:themeColor="accent5" w:themeShade="BF"/>
-        </w:rPr>
-        <w:t>setBalance</w:t>
-      </w:r>
-      <w:proofErr w:type="spellEnd"/>
-      <w:r>
-        <w:rPr>
-          <w:b/>
-          <w:color w:val="2F5496" w:themeColor="accent5" w:themeShade="BF"/>
-        </w:rPr>
-        <w:t>()</w:t>
-      </w:r>
-      <w:r>
-        <w:rPr>
-          <w:color w:val="2F5496" w:themeColor="accent5" w:themeShade="BF"/>
-        </w:rPr>
-        <w:t xml:space="preserve"> </w:t>
-      </w:r>
-      <w:r>
-        <w:t>: This method sets the cash balance by getting the value from its source</w:t>
-      </w:r>
-      <w:r>
-        <w:br/>
-      </w:r>
-      <w:proofErr w:type="spellStart"/>
-      <w:r>
-        <w:rPr>
-          <w:b/>
-          <w:color w:val="2F5496" w:themeColor="accent5" w:themeShade="BF"/>
-        </w:rPr>
-        <w:t>getBalance</w:t>
-      </w:r>
-      <w:proofErr w:type="spellEnd"/>
-      <w:r>
-        <w:rPr>
-          <w:b/>
-          <w:color w:val="2F5496" w:themeColor="accent5" w:themeShade="BF"/>
-        </w:rPr>
-        <w:t>()</w:t>
-      </w:r>
-      <w:r>
-        <w:rPr>
-          <w:color w:val="2F5496" w:themeColor="accent5" w:themeShade="BF"/>
-        </w:rPr>
-        <w:t xml:space="preserve"> </w:t>
-      </w:r>
-      <w:r>
-        <w:t>: This method returns the cash balance at the places where it is needed</w:t>
-      </w:r>
-      <w:r>
-        <w:br/>
-      </w:r>
-      <w:proofErr w:type="spellStart"/>
-      <w:r>
-        <w:rPr>
-          <w:b/>
-          <w:color w:val="2F5496" w:themeColor="accent5" w:themeShade="BF"/>
-        </w:rPr>
-        <w:t>viewBalance</w:t>
-      </w:r>
-      <w:proofErr w:type="spellEnd"/>
-      <w:r>
-        <w:rPr>
-          <w:b/>
-          <w:color w:val="2F5496" w:themeColor="accent5" w:themeShade="BF"/>
-        </w:rPr>
-        <w:t>():</w:t>
-      </w:r>
-      <w:r>
-        <w:rPr>
-          <w:color w:val="2F5496" w:themeColor="accent5" w:themeShade="BF"/>
-        </w:rPr>
-        <w:t xml:space="preserve"> </w:t>
-      </w:r>
-      <w:r>
-        <w:t>This method displays the current balance of the account.</w:t>
-      </w:r>
-      <w:r>
-        <w:br/>
-      </w:r>
-      <w:proofErr w:type="spellStart"/>
-      <w:r>
-        <w:rPr>
-          <w:b/>
-          <w:color w:val="2F5496" w:themeColor="accent5" w:themeShade="BF"/>
-        </w:rPr>
-        <w:t>depositCashAmount</w:t>
-      </w:r>
-      <w:proofErr w:type="spellEnd"/>
-      <w:r>
-        <w:rPr>
-          <w:b/>
-          <w:color w:val="2F5496" w:themeColor="accent5" w:themeShade="BF"/>
-        </w:rPr>
-        <w:t>()</w:t>
-      </w:r>
-      <w:r>
-        <w:t>: This method runs the algorithm after some amount is deposited into the account.</w:t>
-      </w:r>
-      <w:r>
-        <w:br/>
-      </w:r>
-      <w:proofErr w:type="spellStart"/>
-      <w:r>
-        <w:rPr>
-          <w:b/>
-          <w:color w:val="2F5496" w:themeColor="accent5" w:themeShade="BF"/>
-        </w:rPr>
-        <w:t>withdrawCashAmount</w:t>
-      </w:r>
-      <w:proofErr w:type="spellEnd"/>
-      <w:r>
-        <w:rPr>
-          <w:b/>
-          <w:color w:val="2F5496" w:themeColor="accent5" w:themeShade="BF"/>
-        </w:rPr>
-        <w:t>()</w:t>
-      </w:r>
-      <w:r>
-        <w:t>: This method runs the algorithm after some amount has been withdrawn from                 the account.</w:t>
-      </w:r>
-      <w:r>
-        <w:br/>
-      </w:r>
-      <w:proofErr w:type="spellStart"/>
-      <w:r>
-        <w:rPr>
-          <w:b/>
-          <w:color w:val="2F5496" w:themeColor="accent5" w:themeShade="BF"/>
-        </w:rPr>
-        <w:t>printHistory</w:t>
-      </w:r>
-      <w:proofErr w:type="spellEnd"/>
-      <w:r>
-        <w:rPr>
-          <w:b/>
-          <w:color w:val="2F5496" w:themeColor="accent5" w:themeShade="BF"/>
-        </w:rPr>
-        <w:t>()</w:t>
-      </w:r>
-      <w:r>
-        <w:t>: This method prints the history of all the banking transactions.</w:t>
-      </w:r>
-      <w:r>
-        <w:br/>
-      </w:r>
-    </w:p>
-    <w:p>
-      <w:r>
-        <w:t>BankAccount_Siddhant</w:t>
+      <w:r>
+        <w:t xml:space="preserve">last node of the </w:t>
+      </w:r>
+      <w:proofErr w:type="spellStart"/>
+      <w:r>
+        <w:t>LinkedList</w:t>
+      </w:r>
+      <w:proofErr w:type="spellEnd"/>
+      <w:r>
+        <w:br/>
+      </w:r>
+      <w:r>
+        <w:rPr>
+          <w:b/>
+          <w:color w:val="2F5496" w:themeColor="accent5" w:themeShade="BF"/>
+        </w:rPr>
+        <w:t>*</w:t>
+      </w:r>
+      <w:proofErr w:type="spellStart"/>
+      <w:r>
+        <w:rPr>
+          <w:b/>
+          <w:color w:val="2F5496" w:themeColor="accent5" w:themeShade="BF"/>
+        </w:rPr>
+        <w:t>headPointer</w:t>
+      </w:r>
+      <w:proofErr w:type="spellEnd"/>
+      <w:r>
+        <w:t xml:space="preserve">: This pointer points to the first node of the </w:t>
+      </w:r>
+      <w:proofErr w:type="spellStart"/>
+      <w:r>
+        <w:t>LinkedList</w:t>
+      </w:r>
+      <w:proofErr w:type="spellEnd"/>
+      <w:r>
+        <w:t>.</w:t>
+      </w:r>
+      <w:r>
+        <w:br/>
+      </w:r>
+      <w:r>
+        <w:rPr>
+          <w:b/>
+          <w:color w:val="2F5496" w:themeColor="accent5" w:themeShade="BF"/>
+        </w:rPr>
+        <w:t>company</w:t>
+      </w:r>
+      <w:r>
+        <w:t>: This variable holds the company name of the stock.</w:t>
+      </w:r>
+      <w:r>
+        <w:br/>
+      </w:r>
+      <w:r>
+        <w:rPr>
+          <w:b/>
+          <w:color w:val="2F5496" w:themeColor="accent5" w:themeShade="BF"/>
+        </w:rPr>
+        <w:t>amount</w:t>
+      </w:r>
+      <w:r>
+        <w:t>: This variable holds the price of the stock per share</w:t>
+      </w:r>
+      <w:r>
+        <w:br/>
+      </w:r>
+      <w:r>
+        <w:rPr>
+          <w:b/>
+          <w:color w:val="2F5496" w:themeColor="accent5" w:themeShade="BF"/>
+        </w:rPr>
+        <w:t>date</w:t>
+      </w:r>
+      <w:r>
+        <w:t>: this variable holds the date of the transaction</w:t>
+      </w:r>
+      <w:r>
+        <w:br/>
+      </w:r>
+      <w:proofErr w:type="spellStart"/>
+      <w:r>
+        <w:rPr>
+          <w:b/>
+          <w:color w:val="2F5496" w:themeColor="accent5" w:themeShade="BF"/>
+        </w:rPr>
+        <w:t>portValue</w:t>
+      </w:r>
+      <w:proofErr w:type="spellEnd"/>
+      <w:r>
+        <w:t xml:space="preserve">: This variable holds the </w:t>
+      </w:r>
+      <w:r>
+        <w:t>total amount of the portfolio</w:t>
+      </w:r>
+      <w:r>
+        <w:br/>
+      </w:r>
+      <w:proofErr w:type="spellStart"/>
+      <w:r>
+        <w:rPr>
+          <w:b/>
+          <w:color w:val="2F5496" w:themeColor="accent5" w:themeShade="BF"/>
+        </w:rPr>
+        <w:t>portValue_array</w:t>
+      </w:r>
+      <w:proofErr w:type="spellEnd"/>
+      <w:r>
+        <w:t xml:space="preserve">: This variable holds the </w:t>
+      </w:r>
+      <w:proofErr w:type="spellStart"/>
+      <w:r>
+        <w:t>portValue</w:t>
+      </w:r>
+      <w:proofErr w:type="spellEnd"/>
+      <w:r>
+        <w:t xml:space="preserve"> recorded after each transaction.</w:t>
+      </w:r>
+      <w:r>
+        <w:br/>
+      </w:r>
+      <w:proofErr w:type="spellStart"/>
+      <w:r>
+        <w:rPr>
+          <w:b/>
+          <w:color w:val="2F5496" w:themeColor="accent5" w:themeShade="BF"/>
+        </w:rPr>
+        <w:t>timestamp_array</w:t>
+      </w:r>
+      <w:proofErr w:type="spellEnd"/>
+      <w:r>
+        <w:t>: This variable holds the time recorded after each transaction.</w:t>
+      </w:r>
+      <w:r>
+        <w:br/>
+      </w:r>
+      <w:proofErr w:type="spellStart"/>
+      <w:r>
+        <w:rPr>
+          <w:b/>
+          <w:color w:val="2F5496" w:themeColor="accent5" w:themeShade="BF"/>
+        </w:rPr>
+        <w:t>sizeOfPortValueArray</w:t>
+      </w:r>
+      <w:proofErr w:type="spellEnd"/>
+      <w:r>
+        <w:t xml:space="preserve">: This variable holds the size of the </w:t>
+      </w:r>
+      <w:proofErr w:type="spellStart"/>
+      <w:r>
+        <w:t>portValue_array</w:t>
+      </w:r>
+      <w:proofErr w:type="spellEnd"/>
+      <w:r>
+        <w:t>.</w:t>
+      </w:r>
+      <w:r>
+        <w:br/>
+      </w:r>
+      <w:proofErr w:type="spellStart"/>
+      <w:r>
+        <w:rPr>
+          <w:b/>
+          <w:color w:val="2F5496" w:themeColor="accent5" w:themeShade="BF"/>
+        </w:rPr>
+        <w:t>sizeOfList</w:t>
+      </w:r>
+      <w:proofErr w:type="spellEnd"/>
+      <w:r>
+        <w:t xml:space="preserve">: This variable holds the size of the </w:t>
+      </w:r>
+      <w:proofErr w:type="spellStart"/>
+      <w:r>
+        <w:t>linkedlist</w:t>
+      </w:r>
+      <w:proofErr w:type="spellEnd"/>
+      <w:r>
+        <w:t>.</w:t>
+      </w:r>
+      <w:r>
+        <w:br/>
+      </w:r>
+      <w:proofErr w:type="spellStart"/>
+      <w:r>
+        <w:rPr>
+          <w:b/>
+          <w:color w:val="2F5496" w:themeColor="accent5" w:themeShade="BF"/>
+        </w:rPr>
+        <w:t>stockDataMap</w:t>
+      </w:r>
+      <w:proofErr w:type="spellEnd"/>
+      <w:r>
+        <w:rPr>
+          <w:b/>
+          <w:color w:val="2F5496" w:themeColor="accent5" w:themeShade="BF"/>
+        </w:rPr>
+        <w:t>&lt;</w:t>
+      </w:r>
+      <w:proofErr w:type="spellStart"/>
+      <w:r>
+        <w:rPr>
+          <w:b/>
+          <w:color w:val="2F5496" w:themeColor="accent5" w:themeShade="BF"/>
+        </w:rPr>
+        <w:t>string,double</w:t>
+      </w:r>
+      <w:proofErr w:type="spellEnd"/>
+      <w:r>
+        <w:rPr>
+          <w:b/>
+          <w:color w:val="2F5496" w:themeColor="accent5" w:themeShade="BF"/>
+        </w:rPr>
+        <w:t>&gt;:</w:t>
+      </w:r>
+      <w:r>
+        <w:rPr>
+          <w:color w:val="2F5496" w:themeColor="accent5" w:themeShade="BF"/>
+        </w:rPr>
+        <w:t xml:space="preserve"> </w:t>
+      </w:r>
+      <w:r>
+        <w:t xml:space="preserve">This variable holds the stock data in the format key = </w:t>
+      </w:r>
+      <w:r>
+        <w:rPr>
+          <w:b/>
+          <w:color w:val="2F5496" w:themeColor="accent5" w:themeShade="BF"/>
+        </w:rPr>
+        <w:t>company</w:t>
+      </w:r>
+      <w:r>
+        <w:rPr>
+          <w:color w:val="2F5496" w:themeColor="accent5" w:themeShade="BF"/>
+        </w:rPr>
+        <w:t xml:space="preserve"> </w:t>
+      </w:r>
+      <w:r>
+        <w:t xml:space="preserve">and value = </w:t>
+      </w:r>
+      <w:r>
+        <w:rPr>
+          <w:b/>
+          <w:color w:val="2F5496" w:themeColor="accent5" w:themeShade="BF"/>
+        </w:rPr>
+        <w:t>amount</w:t>
+      </w:r>
+      <w:r>
+        <w:rPr>
+          <w:b/>
+          <w:color w:val="2F5496" w:themeColor="accent5" w:themeShade="BF"/>
+        </w:rPr>
+        <w:br/>
+      </w:r>
+      <w:proofErr w:type="spellStart"/>
+      <w:r>
+        <w:rPr>
+          <w:b/>
+          <w:color w:val="2F5496" w:themeColor="accent5" w:themeShade="BF"/>
+        </w:rPr>
+        <w:t>portfolioDataMap</w:t>
+      </w:r>
+      <w:proofErr w:type="spellEnd"/>
+      <w:r>
+        <w:rPr>
+          <w:b/>
+          <w:color w:val="2F5496" w:themeColor="accent5" w:themeShade="BF"/>
+        </w:rPr>
+        <w:t>&lt;</w:t>
+      </w:r>
+      <w:proofErr w:type="spellStart"/>
+      <w:r>
+        <w:rPr>
+          <w:b/>
+          <w:color w:val="2F5496" w:themeColor="accent5" w:themeShade="BF"/>
+        </w:rPr>
+        <w:t>string,int</w:t>
+      </w:r>
+      <w:proofErr w:type="spellEnd"/>
+      <w:r>
+        <w:rPr>
+          <w:b/>
+          <w:color w:val="2F5496" w:themeColor="accent5" w:themeShade="BF"/>
+        </w:rPr>
+        <w:t>&gt;:</w:t>
+      </w:r>
+      <w:r>
+        <w:rPr>
+          <w:color w:val="2F5496" w:themeColor="accent5" w:themeShade="BF"/>
+        </w:rPr>
+        <w:t xml:space="preserve"> </w:t>
+      </w:r>
+      <w:r>
+        <w:t xml:space="preserve">This variable holds the portfolio data in the format key = </w:t>
+      </w:r>
+      <w:r>
+        <w:rPr>
+          <w:b/>
+          <w:color w:val="2F5496" w:themeColor="accent5" w:themeShade="BF"/>
+        </w:rPr>
+        <w:t>company</w:t>
+      </w:r>
+      <w:r>
+        <w:rPr>
+          <w:color w:val="2F5496" w:themeColor="accent5" w:themeShade="BF"/>
+        </w:rPr>
+        <w:t xml:space="preserve"> </w:t>
+      </w:r>
+      <w:r>
+        <w:t>and value = number of stocks</w:t>
+      </w:r>
+    </w:p>
+    <w:p>
+      <w:r>
+        <w:t>StockAccount_Siddhant</w:t>
       </w:r>
       <w:r>
         <w:t>.cpp</w:t>

--- a/FinalProject/Project Report.docx
+++ b/FinalProject/Project Report.docx
@@ -38,27 +38,50 @@
     </w:p>
     <w:p/>
     <w:p>
-      <w:r>
+      <w:pPr>
+        <w:rPr>
+          <w:b/>
+        </w:rPr>
+      </w:pPr>
+      <w:r>
+        <w:rPr>
+          <w:b/>
+        </w:rPr>
         <w:t>NAME: KUMAR SIDDHANT (ks1306)</w:t>
       </w:r>
       <w:r>
+        <w:rPr>
+          <w:b/>
+        </w:rPr>
         <w:br/>
         <w:t>DATE : 12/11/2017</w:t>
       </w:r>
     </w:p>
     <w:p>
-      <w:r>
+      <w:pPr>
+        <w:rPr>
+          <w:b/>
+        </w:rPr>
+      </w:pPr>
+      <w:r>
+        <w:rPr>
+          <w:b/>
+        </w:rPr>
         <w:t xml:space="preserve">PROJECT URL : </w:t>
       </w:r>
       <w:hyperlink r:id="rId4" w:history="1">
         <w:r>
           <w:rPr>
             <w:rStyle w:val="Hyperlink"/>
+            <w:b/>
           </w:rPr>
           <w:t>https://github.com/Sid231/FinalProject</w:t>
         </w:r>
       </w:hyperlink>
       <w:r>
+        <w:rPr>
+          <w:b/>
+        </w:rPr>
         <w:t xml:space="preserve"> </w:t>
       </w:r>
     </w:p>
@@ -79,12 +102,14 @@
           <w:b/>
         </w:rPr>
       </w:pPr>
+      <w:proofErr w:type="spellStart"/>
       <w:r>
         <w:rPr>
           <w:b/>
         </w:rPr>
         <w:t>Account_Siddhant.h</w:t>
       </w:r>
+      <w:proofErr w:type="spellEnd"/>
     </w:p>
     <w:p>
       <w:r>
@@ -114,6 +139,7 @@
       <w:r>
         <w:br/>
       </w:r>
+      <w:proofErr w:type="spellStart"/>
       <w:r>
         <w:rPr>
           <w:b/>
@@ -121,6 +147,7 @@
         </w:rPr>
         <w:t>cashBalance</w:t>
       </w:r>
+      <w:proofErr w:type="spellEnd"/>
       <w:r>
         <w:rPr>
           <w:color w:val="2F5496" w:themeColor="accent5" w:themeShade="BF"/>
@@ -192,12 +219,21 @@
       <w:r>
         <w:br/>
       </w:r>
-      <w:r>
-        <w:rPr>
-          <w:b/>
-          <w:color w:val="2F5496" w:themeColor="accent5" w:themeShade="BF"/>
-        </w:rPr>
-        <w:t>getCashBalance()</w:t>
+      <w:proofErr w:type="spellStart"/>
+      <w:r>
+        <w:rPr>
+          <w:b/>
+          <w:color w:val="2F5496" w:themeColor="accent5" w:themeShade="BF"/>
+        </w:rPr>
+        <w:t>getCashBalance</w:t>
+      </w:r>
+      <w:proofErr w:type="spellEnd"/>
+      <w:r>
+        <w:rPr>
+          <w:b/>
+          <w:color w:val="2F5496" w:themeColor="accent5" w:themeShade="BF"/>
+        </w:rPr>
+        <w:t>()</w:t>
       </w:r>
       <w:r>
         <w:rPr>
@@ -214,12 +250,21 @@
       <w:r>
         <w:br/>
       </w:r>
-      <w:r>
-        <w:rPr>
-          <w:b/>
-          <w:color w:val="2F5496" w:themeColor="accent5" w:themeShade="BF"/>
-        </w:rPr>
-        <w:t>setCashBalance()</w:t>
+      <w:proofErr w:type="spellStart"/>
+      <w:r>
+        <w:rPr>
+          <w:b/>
+          <w:color w:val="2F5496" w:themeColor="accent5" w:themeShade="BF"/>
+        </w:rPr>
+        <w:t>setCashBalance</w:t>
+      </w:r>
+      <w:proofErr w:type="spellEnd"/>
+      <w:r>
+        <w:rPr>
+          <w:b/>
+          <w:color w:val="2F5496" w:themeColor="accent5" w:themeShade="BF"/>
+        </w:rPr>
+        <w:t>()</w:t>
       </w:r>
       <w:r>
         <w:rPr>
@@ -254,6 +299,7 @@
       <w:r>
         <w:t xml:space="preserve">implement the methods that are defined in the </w:t>
       </w:r>
+      <w:proofErr w:type="spellStart"/>
       <w:r>
         <w:rPr>
           <w:b/>
@@ -261,6 +307,7 @@
         </w:rPr>
         <w:t>Account_Siddhant.h</w:t>
       </w:r>
+      <w:proofErr w:type="spellEnd"/>
       <w:r>
         <w:t>.</w:t>
       </w:r>
@@ -350,17 +397,20 @@
           <w:b/>
         </w:rPr>
       </w:pPr>
+      <w:proofErr w:type="spellStart"/>
       <w:r>
         <w:rPr>
           <w:b/>
         </w:rPr>
         <w:t>accountNode_Siddhant.h</w:t>
       </w:r>
+      <w:proofErr w:type="spellEnd"/>
     </w:p>
     <w:p>
       <w:r>
         <w:t xml:space="preserve">In this file, we create a class named </w:t>
       </w:r>
+      <w:proofErr w:type="spellStart"/>
       <w:r>
         <w:rPr>
           <w:b/>
@@ -368,14 +418,23 @@
         </w:rPr>
         <w:t>accountNode</w:t>
       </w:r>
-      <w:r>
-        <w:rPr>
-          <w:color w:val="2F5496" w:themeColor="accent5" w:themeShade="BF"/>
-        </w:rPr>
-        <w:t xml:space="preserve"> </w:t>
-      </w:r>
-      <w:r>
-        <w:t>whose objects form the linkedlist nodes.</w:t>
+      <w:proofErr w:type="spellEnd"/>
+      <w:r>
+        <w:rPr>
+          <w:color w:val="2F5496" w:themeColor="accent5" w:themeShade="BF"/>
+        </w:rPr>
+        <w:t xml:space="preserve"> </w:t>
+      </w:r>
+      <w:r>
+        <w:t xml:space="preserve">whose objects form the </w:t>
+      </w:r>
+      <w:proofErr w:type="spellStart"/>
+      <w:r>
+        <w:t>linkedlist</w:t>
+      </w:r>
+      <w:proofErr w:type="spellEnd"/>
+      <w:r>
+        <w:t xml:space="preserve"> nodes.</w:t>
       </w:r>
     </w:p>
     <w:p>
@@ -414,6 +473,7 @@
       <w:r>
         <w:br/>
       </w:r>
+      <w:proofErr w:type="spellStart"/>
       <w:r>
         <w:rPr>
           <w:b/>
@@ -421,6 +481,7 @@
         </w:rPr>
         <w:t>numberOfShares</w:t>
       </w:r>
+      <w:proofErr w:type="spellEnd"/>
       <w:r>
         <w:rPr>
           <w:color w:val="2F5496" w:themeColor="accent5" w:themeShade="BF"/>
@@ -439,6 +500,7 @@
       <w:r>
         <w:br/>
       </w:r>
+      <w:proofErr w:type="spellStart"/>
       <w:r>
         <w:rPr>
           <w:b/>
@@ -446,6 +508,7 @@
         </w:rPr>
         <w:t>amountPerShareForSorting</w:t>
       </w:r>
+      <w:proofErr w:type="spellEnd"/>
       <w:r>
         <w:t xml:space="preserve">: This variable holds the </w:t>
       </w:r>
@@ -458,6 +521,7 @@
       <w:r>
         <w:br/>
       </w:r>
+      <w:proofErr w:type="spellStart"/>
       <w:r>
         <w:rPr>
           <w:b/>
@@ -465,6 +529,7 @@
         </w:rPr>
         <w:t>amountPerShare</w:t>
       </w:r>
+      <w:proofErr w:type="spellEnd"/>
       <w:r>
         <w:t xml:space="preserve">: This variable holds the </w:t>
       </w:r>
@@ -477,6 +542,7 @@
       <w:r>
         <w:br/>
       </w:r>
+      <w:proofErr w:type="spellStart"/>
       <w:r>
         <w:rPr>
           <w:b/>
@@ -484,6 +550,7 @@
         </w:rPr>
         <w:t>currentPortfolioNodeVal</w:t>
       </w:r>
+      <w:proofErr w:type="spellEnd"/>
       <w:r>
         <w:t xml:space="preserve">: This variable holds the </w:t>
       </w:r>
@@ -527,8 +594,17 @@
           <w:b/>
           <w:color w:val="2F5496" w:themeColor="accent5" w:themeShade="BF"/>
         </w:rPr>
-        <w:t>*prev</w:t>
-      </w:r>
+        <w:t>*</w:t>
+      </w:r>
+      <w:proofErr w:type="spellStart"/>
+      <w:r>
+        <w:rPr>
+          <w:b/>
+          <w:color w:val="2F5496" w:themeColor="accent5" w:themeShade="BF"/>
+        </w:rPr>
+        <w:t>prev</w:t>
+      </w:r>
+      <w:proofErr w:type="spellEnd"/>
       <w:r>
         <w:rPr>
           <w:color w:val="2F5496" w:themeColor="accent5" w:themeShade="BF"/>
@@ -574,6 +650,7 @@
       <w:r>
         <w:br/>
       </w:r>
+      <w:proofErr w:type="spellStart"/>
       <w:r>
         <w:rPr>
           <w:b/>
@@ -581,6 +658,7 @@
         </w:rPr>
         <w:t>accountNode</w:t>
       </w:r>
+      <w:proofErr w:type="spellEnd"/>
       <w:r>
         <w:rPr>
           <w:b/>
@@ -624,6 +702,7 @@
       <w:r>
         <w:t xml:space="preserve">implement the methods that are defined in the </w:t>
       </w:r>
+      <w:proofErr w:type="spellStart"/>
       <w:r>
         <w:rPr>
           <w:b/>
@@ -652,6 +731,7 @@
         </w:rPr>
         <w:t>_Siddhant.h</w:t>
       </w:r>
+      <w:proofErr w:type="spellEnd"/>
       <w:r>
         <w:t>.</w:t>
       </w:r>
@@ -668,6 +748,7 @@
         </w:rPr>
         <w:t>Account ::</w:t>
       </w:r>
+      <w:proofErr w:type="spellStart"/>
       <w:r>
         <w:rPr>
           <w:b/>
@@ -689,6 +770,7 @@
         </w:rPr>
         <w:t>Node</w:t>
       </w:r>
+      <w:proofErr w:type="spellEnd"/>
       <w:r>
         <w:rPr>
           <w:b/>
@@ -705,6 +787,7 @@
       <w:r>
         <w:t xml:space="preserve">:Initialize the </w:t>
       </w:r>
+      <w:proofErr w:type="spellStart"/>
       <w:r>
         <w:rPr>
           <w:b/>
@@ -712,6 +795,7 @@
         </w:rPr>
         <w:t>prev</w:t>
       </w:r>
+      <w:proofErr w:type="spellEnd"/>
       <w:r>
         <w:rPr>
           <w:color w:val="2F5496" w:themeColor="accent5" w:themeShade="BF"/>
@@ -745,17 +829,20 @@
           <w:b/>
         </w:rPr>
       </w:pPr>
+      <w:proofErr w:type="spellStart"/>
       <w:r>
         <w:rPr>
           <w:b/>
         </w:rPr>
         <w:t>BankAccount_Siddhant.h</w:t>
       </w:r>
+      <w:proofErr w:type="spellEnd"/>
     </w:p>
     <w:p>
       <w:r>
         <w:t xml:space="preserve">In this file we create a class called </w:t>
       </w:r>
+      <w:proofErr w:type="spellStart"/>
       <w:r>
         <w:rPr>
           <w:b/>
@@ -763,6 +850,7 @@
         </w:rPr>
         <w:t>BankAccount</w:t>
       </w:r>
+      <w:proofErr w:type="spellEnd"/>
       <w:r>
         <w:rPr>
           <w:color w:val="2F5496" w:themeColor="accent5" w:themeShade="BF"/>
@@ -796,6 +884,7 @@
       <w:r>
         <w:br/>
       </w:r>
+      <w:proofErr w:type="spellStart"/>
       <w:r>
         <w:rPr>
           <w:b/>
@@ -803,6 +892,7 @@
         </w:rPr>
         <w:t>depositAmount</w:t>
       </w:r>
+      <w:proofErr w:type="spellEnd"/>
       <w:r>
         <w:t xml:space="preserve">: </w:t>
       </w:r>
@@ -815,6 +905,7 @@
       <w:r>
         <w:br/>
       </w:r>
+      <w:proofErr w:type="spellStart"/>
       <w:r>
         <w:rPr>
           <w:b/>
@@ -822,6 +913,7 @@
         </w:rPr>
         <w:t>withdrawalAmount</w:t>
       </w:r>
+      <w:proofErr w:type="spellEnd"/>
       <w:r>
         <w:t>:</w:t>
       </w:r>
@@ -836,12 +928,21 @@
       <w:r>
         <w:br/>
       </w:r>
-      <w:r>
-        <w:rPr>
-          <w:b/>
-          <w:color w:val="2F5496" w:themeColor="accent5" w:themeShade="BF"/>
-        </w:rPr>
-        <w:t>BankAccount()</w:t>
+      <w:proofErr w:type="spellStart"/>
+      <w:r>
+        <w:rPr>
+          <w:b/>
+          <w:color w:val="2F5496" w:themeColor="accent5" w:themeShade="BF"/>
+        </w:rPr>
+        <w:t>BankAccount</w:t>
+      </w:r>
+      <w:proofErr w:type="spellEnd"/>
+      <w:r>
+        <w:rPr>
+          <w:b/>
+          <w:color w:val="2F5496" w:themeColor="accent5" w:themeShade="BF"/>
+        </w:rPr>
+        <w:t>()</w:t>
       </w:r>
       <w:r>
         <w:rPr>
@@ -860,8 +961,17 @@
           <w:b/>
           <w:color w:val="2F5496" w:themeColor="accent5" w:themeShade="BF"/>
         </w:rPr>
-        <w:t>~BankAccount</w:t>
-      </w:r>
+        <w:t>~</w:t>
+      </w:r>
+      <w:proofErr w:type="spellStart"/>
+      <w:r>
+        <w:rPr>
+          <w:b/>
+          <w:color w:val="2F5496" w:themeColor="accent5" w:themeShade="BF"/>
+        </w:rPr>
+        <w:t>BankAccount</w:t>
+      </w:r>
+      <w:proofErr w:type="spellEnd"/>
       <w:r>
         <w:rPr>
           <w:b/>
@@ -875,12 +985,21 @@
       <w:r>
         <w:br/>
       </w:r>
-      <w:r>
-        <w:rPr>
-          <w:b/>
-          <w:color w:val="2F5496" w:themeColor="accent5" w:themeShade="BF"/>
-        </w:rPr>
-        <w:t>setBalance()</w:t>
+      <w:proofErr w:type="spellStart"/>
+      <w:r>
+        <w:rPr>
+          <w:b/>
+          <w:color w:val="2F5496" w:themeColor="accent5" w:themeShade="BF"/>
+        </w:rPr>
+        <w:t>setBalance</w:t>
+      </w:r>
+      <w:proofErr w:type="spellEnd"/>
+      <w:r>
+        <w:rPr>
+          <w:b/>
+          <w:color w:val="2F5496" w:themeColor="accent5" w:themeShade="BF"/>
+        </w:rPr>
+        <w:t>()</w:t>
       </w:r>
       <w:r>
         <w:rPr>
@@ -894,12 +1013,21 @@
       <w:r>
         <w:br/>
       </w:r>
-      <w:r>
-        <w:rPr>
-          <w:b/>
-          <w:color w:val="2F5496" w:themeColor="accent5" w:themeShade="BF"/>
-        </w:rPr>
-        <w:t>getBalance()</w:t>
+      <w:proofErr w:type="spellStart"/>
+      <w:r>
+        <w:rPr>
+          <w:b/>
+          <w:color w:val="2F5496" w:themeColor="accent5" w:themeShade="BF"/>
+        </w:rPr>
+        <w:t>getBalance</w:t>
+      </w:r>
+      <w:proofErr w:type="spellEnd"/>
+      <w:r>
+        <w:rPr>
+          <w:b/>
+          <w:color w:val="2F5496" w:themeColor="accent5" w:themeShade="BF"/>
+        </w:rPr>
+        <w:t>()</w:t>
       </w:r>
       <w:r>
         <w:rPr>
@@ -913,12 +1041,21 @@
       <w:r>
         <w:br/>
       </w:r>
-      <w:r>
-        <w:rPr>
-          <w:b/>
-          <w:color w:val="2F5496" w:themeColor="accent5" w:themeShade="BF"/>
-        </w:rPr>
-        <w:t>viewBalance():</w:t>
+      <w:proofErr w:type="spellStart"/>
+      <w:r>
+        <w:rPr>
+          <w:b/>
+          <w:color w:val="2F5496" w:themeColor="accent5" w:themeShade="BF"/>
+        </w:rPr>
+        <w:t>viewBalance</w:t>
+      </w:r>
+      <w:proofErr w:type="spellEnd"/>
+      <w:r>
+        <w:rPr>
+          <w:b/>
+          <w:color w:val="2F5496" w:themeColor="accent5" w:themeShade="BF"/>
+        </w:rPr>
+        <w:t>():</w:t>
       </w:r>
       <w:r>
         <w:rPr>
@@ -932,12 +1069,21 @@
       <w:r>
         <w:br/>
       </w:r>
-      <w:r>
-        <w:rPr>
-          <w:b/>
-          <w:color w:val="2F5496" w:themeColor="accent5" w:themeShade="BF"/>
-        </w:rPr>
-        <w:t>depositCashAmount()</w:t>
+      <w:proofErr w:type="spellStart"/>
+      <w:r>
+        <w:rPr>
+          <w:b/>
+          <w:color w:val="2F5496" w:themeColor="accent5" w:themeShade="BF"/>
+        </w:rPr>
+        <w:t>depositCashAmount</w:t>
+      </w:r>
+      <w:proofErr w:type="spellEnd"/>
+      <w:r>
+        <w:rPr>
+          <w:b/>
+          <w:color w:val="2F5496" w:themeColor="accent5" w:themeShade="BF"/>
+        </w:rPr>
+        <w:t>()</w:t>
       </w:r>
       <w:r>
         <w:t>: This method runs the algorithm after some amount is deposited into the account.</w:t>
@@ -945,12 +1091,21 @@
       <w:r>
         <w:br/>
       </w:r>
-      <w:r>
-        <w:rPr>
-          <w:b/>
-          <w:color w:val="2F5496" w:themeColor="accent5" w:themeShade="BF"/>
-        </w:rPr>
-        <w:t>withdrawCashAmount()</w:t>
+      <w:proofErr w:type="spellStart"/>
+      <w:r>
+        <w:rPr>
+          <w:b/>
+          <w:color w:val="2F5496" w:themeColor="accent5" w:themeShade="BF"/>
+        </w:rPr>
+        <w:t>withdrawCashAmount</w:t>
+      </w:r>
+      <w:proofErr w:type="spellEnd"/>
+      <w:r>
+        <w:rPr>
+          <w:b/>
+          <w:color w:val="2F5496" w:themeColor="accent5" w:themeShade="BF"/>
+        </w:rPr>
+        <w:t>()</w:t>
       </w:r>
       <w:r>
         <w:t>: This method runs the algorithm after some amount has been withdrawn from                 the account.</w:t>
@@ -958,12 +1113,21 @@
       <w:r>
         <w:br/>
       </w:r>
-      <w:r>
-        <w:rPr>
-          <w:b/>
-          <w:color w:val="2F5496" w:themeColor="accent5" w:themeShade="BF"/>
-        </w:rPr>
-        <w:t>printHistory()</w:t>
+      <w:proofErr w:type="spellStart"/>
+      <w:r>
+        <w:rPr>
+          <w:b/>
+          <w:color w:val="2F5496" w:themeColor="accent5" w:themeShade="BF"/>
+        </w:rPr>
+        <w:t>printHistory</w:t>
+      </w:r>
+      <w:proofErr w:type="spellEnd"/>
+      <w:r>
+        <w:rPr>
+          <w:b/>
+          <w:color w:val="2F5496" w:themeColor="accent5" w:themeShade="BF"/>
+        </w:rPr>
+        <w:t>()</w:t>
       </w:r>
       <w:r>
         <w:t>: This method prints the history of all the banking transactions.</w:t>
@@ -995,6 +1159,7 @@
       <w:r>
         <w:t xml:space="preserve">In this file we implement the methods defined in the </w:t>
       </w:r>
+      <w:proofErr w:type="spellStart"/>
       <w:r>
         <w:rPr>
           <w:b/>
@@ -1009,6 +1174,7 @@
         </w:rPr>
         <w:t>.h</w:t>
       </w:r>
+      <w:proofErr w:type="spellEnd"/>
       <w:r>
         <w:t>. Below is a brief description of what is done in each metho</w:t>
       </w:r>
@@ -1021,12 +1187,37 @@
       <w:r>
         <w:br/>
       </w:r>
-      <w:r>
-        <w:rPr>
-          <w:b/>
-          <w:color w:val="2F5496" w:themeColor="accent5" w:themeShade="BF"/>
-        </w:rPr>
-        <w:t>BankAccount::BankAccount()</w:t>
+      <w:proofErr w:type="spellStart"/>
+      <w:r>
+        <w:rPr>
+          <w:b/>
+          <w:color w:val="2F5496" w:themeColor="accent5" w:themeShade="BF"/>
+        </w:rPr>
+        <w:t>BankAccount</w:t>
+      </w:r>
+      <w:proofErr w:type="spellEnd"/>
+      <w:r>
+        <w:rPr>
+          <w:b/>
+          <w:color w:val="2F5496" w:themeColor="accent5" w:themeShade="BF"/>
+        </w:rPr>
+        <w:t>::</w:t>
+      </w:r>
+      <w:proofErr w:type="spellStart"/>
+      <w:r>
+        <w:rPr>
+          <w:b/>
+          <w:color w:val="2F5496" w:themeColor="accent5" w:themeShade="BF"/>
+        </w:rPr>
+        <w:t>BankAccount</w:t>
+      </w:r>
+      <w:proofErr w:type="spellEnd"/>
+      <w:r>
+        <w:rPr>
+          <w:b/>
+          <w:color w:val="2F5496" w:themeColor="accent5" w:themeShade="BF"/>
+        </w:rPr>
+        <w:t>()</w:t>
       </w:r>
       <w:r>
         <w:rPr>
@@ -1037,6 +1228,7 @@
       <w:r>
         <w:t xml:space="preserve">: This method is the constructor of the class and is used to initialize the </w:t>
       </w:r>
+      <w:proofErr w:type="spellStart"/>
       <w:r>
         <w:rPr>
           <w:b/>
@@ -1044,9 +1236,11 @@
         </w:rPr>
         <w:t>cashBalance</w:t>
       </w:r>
+      <w:proofErr w:type="spellEnd"/>
       <w:r>
         <w:t xml:space="preserve">, </w:t>
       </w:r>
+      <w:proofErr w:type="spellStart"/>
       <w:r>
         <w:rPr>
           <w:b/>
@@ -1054,6 +1248,7 @@
         </w:rPr>
         <w:t>depositAmount</w:t>
       </w:r>
+      <w:proofErr w:type="spellEnd"/>
       <w:r>
         <w:rPr>
           <w:color w:val="2F5496" w:themeColor="accent5" w:themeShade="BF"/>
@@ -1063,6 +1258,7 @@
       <w:r>
         <w:t xml:space="preserve">and the </w:t>
       </w:r>
+      <w:proofErr w:type="spellStart"/>
       <w:r>
         <w:rPr>
           <w:b/>
@@ -1070,6 +1266,7 @@
         </w:rPr>
         <w:t>withdrawalAmount</w:t>
       </w:r>
+      <w:proofErr w:type="spellEnd"/>
       <w:r>
         <w:rPr>
           <w:color w:val="2F5496" w:themeColor="accent5" w:themeShade="BF"/>
@@ -1082,12 +1279,21 @@
       <w:r>
         <w:br/>
       </w:r>
-      <w:r>
-        <w:rPr>
-          <w:b/>
-          <w:color w:val="2F5496" w:themeColor="accent5" w:themeShade="BF"/>
-        </w:rPr>
-        <w:t>BankAccount::</w:t>
+      <w:proofErr w:type="spellStart"/>
+      <w:r>
+        <w:rPr>
+          <w:b/>
+          <w:color w:val="2F5496" w:themeColor="accent5" w:themeShade="BF"/>
+        </w:rPr>
+        <w:t>BankAccount</w:t>
+      </w:r>
+      <w:proofErr w:type="spellEnd"/>
+      <w:r>
+        <w:rPr>
+          <w:b/>
+          <w:color w:val="2F5496" w:themeColor="accent5" w:themeShade="BF"/>
+        </w:rPr>
+        <w:t>::</w:t>
       </w:r>
       <w:r>
         <w:rPr>
@@ -1096,12 +1302,21 @@
         </w:rPr>
         <w:t>~</w:t>
       </w:r>
-      <w:r>
-        <w:rPr>
-          <w:b/>
-          <w:color w:val="2F5496" w:themeColor="accent5" w:themeShade="BF"/>
-        </w:rPr>
-        <w:t>BankAccount()</w:t>
+      <w:proofErr w:type="spellStart"/>
+      <w:r>
+        <w:rPr>
+          <w:b/>
+          <w:color w:val="2F5496" w:themeColor="accent5" w:themeShade="BF"/>
+        </w:rPr>
+        <w:t>BankAccount</w:t>
+      </w:r>
+      <w:proofErr w:type="spellEnd"/>
+      <w:r>
+        <w:rPr>
+          <w:b/>
+          <w:color w:val="2F5496" w:themeColor="accent5" w:themeShade="BF"/>
+        </w:rPr>
+        <w:t>()</w:t>
       </w:r>
       <w:r>
         <w:rPr>
@@ -1122,19 +1337,37 @@
       <w:r>
         <w:br/>
       </w:r>
-      <w:r>
-        <w:rPr>
-          <w:b/>
-          <w:color w:val="2F5496" w:themeColor="accent5" w:themeShade="BF"/>
-        </w:rPr>
-        <w:t>BankAccount::</w:t>
-      </w:r>
-      <w:r>
-        <w:rPr>
-          <w:b/>
-          <w:color w:val="2F5496" w:themeColor="accent5" w:themeShade="BF"/>
-        </w:rPr>
-        <w:t xml:space="preserve">setBalance(): </w:t>
+      <w:proofErr w:type="spellStart"/>
+      <w:r>
+        <w:rPr>
+          <w:b/>
+          <w:color w:val="2F5496" w:themeColor="accent5" w:themeShade="BF"/>
+        </w:rPr>
+        <w:t>BankAccount</w:t>
+      </w:r>
+      <w:proofErr w:type="spellEnd"/>
+      <w:r>
+        <w:rPr>
+          <w:b/>
+          <w:color w:val="2F5496" w:themeColor="accent5" w:themeShade="BF"/>
+        </w:rPr>
+        <w:t>::</w:t>
+      </w:r>
+      <w:proofErr w:type="spellStart"/>
+      <w:r>
+        <w:rPr>
+          <w:b/>
+          <w:color w:val="2F5496" w:themeColor="accent5" w:themeShade="BF"/>
+        </w:rPr>
+        <w:t>setBalance</w:t>
+      </w:r>
+      <w:proofErr w:type="spellEnd"/>
+      <w:r>
+        <w:rPr>
+          <w:b/>
+          <w:color w:val="2F5496" w:themeColor="accent5" w:themeShade="BF"/>
+        </w:rPr>
+        <w:t xml:space="preserve">(): </w:t>
       </w:r>
       <w:r>
         <w:t xml:space="preserve">This method gets the latest value from the file </w:t>
@@ -1155,6 +1388,7 @@
       <w:r>
         <w:t xml:space="preserve">and sets the variable </w:t>
       </w:r>
+      <w:proofErr w:type="spellStart"/>
       <w:r>
         <w:rPr>
           <w:b/>
@@ -1162,6 +1396,7 @@
         </w:rPr>
         <w:t>cashBalance</w:t>
       </w:r>
+      <w:proofErr w:type="spellEnd"/>
       <w:r>
         <w:rPr>
           <w:color w:val="2F5496" w:themeColor="accent5" w:themeShade="BF"/>
@@ -1184,17 +1419,43 @@
       <w:r>
         <w:br/>
       </w:r>
+      <w:proofErr w:type="spellStart"/>
       <w:r>
         <w:rPr>
           <w:b/>
           <w:color w:val="2F5496" w:themeColor="accent5" w:themeShade="BF"/>
         </w:rPr>
         <w:lastRenderedPageBreak/>
-        <w:t>BankAccount::getBalance()</w:t>
+        <w:t>BankAccount</w:t>
+      </w:r>
+      <w:proofErr w:type="spellEnd"/>
+      <w:r>
+        <w:rPr>
+          <w:b/>
+          <w:color w:val="2F5496" w:themeColor="accent5" w:themeShade="BF"/>
+        </w:rPr>
+        <w:t>::</w:t>
+      </w:r>
+      <w:proofErr w:type="spellStart"/>
+      <w:r>
+        <w:rPr>
+          <w:b/>
+          <w:color w:val="2F5496" w:themeColor="accent5" w:themeShade="BF"/>
+        </w:rPr>
+        <w:t>getBalance</w:t>
+      </w:r>
+      <w:proofErr w:type="spellEnd"/>
+      <w:r>
+        <w:rPr>
+          <w:b/>
+          <w:color w:val="2F5496" w:themeColor="accent5" w:themeShade="BF"/>
+        </w:rPr>
+        <w:t>()</w:t>
       </w:r>
       <w:r>
         <w:t xml:space="preserve">: This method gets the cash balance value stored in the variable </w:t>
       </w:r>
+      <w:proofErr w:type="spellStart"/>
       <w:r>
         <w:rPr>
           <w:b/>
@@ -1202,6 +1463,7 @@
         </w:rPr>
         <w:t>cashBalance</w:t>
       </w:r>
+      <w:proofErr w:type="spellEnd"/>
       <w:r>
         <w:rPr>
           <w:color w:val="2F5496" w:themeColor="accent5" w:themeShade="BF"/>
@@ -1224,12 +1486,37 @@
       <w:r>
         <w:br/>
       </w:r>
-      <w:r>
-        <w:rPr>
-          <w:b/>
-          <w:color w:val="2F5496" w:themeColor="accent5" w:themeShade="BF"/>
-        </w:rPr>
-        <w:t>BankAccount::depositCashAmount()</w:t>
+      <w:proofErr w:type="spellStart"/>
+      <w:r>
+        <w:rPr>
+          <w:b/>
+          <w:color w:val="2F5496" w:themeColor="accent5" w:themeShade="BF"/>
+        </w:rPr>
+        <w:t>BankAccount</w:t>
+      </w:r>
+      <w:proofErr w:type="spellEnd"/>
+      <w:r>
+        <w:rPr>
+          <w:b/>
+          <w:color w:val="2F5496" w:themeColor="accent5" w:themeShade="BF"/>
+        </w:rPr>
+        <w:t>::</w:t>
+      </w:r>
+      <w:proofErr w:type="spellStart"/>
+      <w:r>
+        <w:rPr>
+          <w:b/>
+          <w:color w:val="2F5496" w:themeColor="accent5" w:themeShade="BF"/>
+        </w:rPr>
+        <w:t>depositCashAmount</w:t>
+      </w:r>
+      <w:proofErr w:type="spellEnd"/>
+      <w:r>
+        <w:rPr>
+          <w:b/>
+          <w:color w:val="2F5496" w:themeColor="accent5" w:themeShade="BF"/>
+        </w:rPr>
+        <w:t>()</w:t>
       </w:r>
       <w:r>
         <w:t xml:space="preserve">: This method runs the algorithm to update and store the data in the account system after a new amount enters into the account system. The timestamp of the transaction is recorded, cash balance is updated in the </w:t>
@@ -1255,12 +1542,37 @@
       <w:r>
         <w:br/>
       </w:r>
-      <w:r>
-        <w:rPr>
-          <w:b/>
-          <w:color w:val="2F5496" w:themeColor="accent5" w:themeShade="BF"/>
-        </w:rPr>
-        <w:t>BankAccount::withdrawCashAmount()</w:t>
+      <w:proofErr w:type="spellStart"/>
+      <w:r>
+        <w:rPr>
+          <w:b/>
+          <w:color w:val="2F5496" w:themeColor="accent5" w:themeShade="BF"/>
+        </w:rPr>
+        <w:t>BankAccount</w:t>
+      </w:r>
+      <w:proofErr w:type="spellEnd"/>
+      <w:r>
+        <w:rPr>
+          <w:b/>
+          <w:color w:val="2F5496" w:themeColor="accent5" w:themeShade="BF"/>
+        </w:rPr>
+        <w:t>::</w:t>
+      </w:r>
+      <w:proofErr w:type="spellStart"/>
+      <w:r>
+        <w:rPr>
+          <w:b/>
+          <w:color w:val="2F5496" w:themeColor="accent5" w:themeShade="BF"/>
+        </w:rPr>
+        <w:t>withdrawCashAmount</w:t>
+      </w:r>
+      <w:proofErr w:type="spellEnd"/>
+      <w:r>
+        <w:rPr>
+          <w:b/>
+          <w:color w:val="2F5496" w:themeColor="accent5" w:themeShade="BF"/>
+        </w:rPr>
+        <w:t>()</w:t>
       </w:r>
       <w:r>
         <w:t xml:space="preserve">: </w:t>
@@ -1295,12 +1607,37 @@
       <w:r>
         <w:br/>
       </w:r>
-      <w:r>
-        <w:rPr>
-          <w:b/>
-          <w:color w:val="2F5496" w:themeColor="accent5" w:themeShade="BF"/>
-        </w:rPr>
-        <w:t>BankAccount::printHistory()</w:t>
+      <w:proofErr w:type="spellStart"/>
+      <w:r>
+        <w:rPr>
+          <w:b/>
+          <w:color w:val="2F5496" w:themeColor="accent5" w:themeShade="BF"/>
+        </w:rPr>
+        <w:t>BankAccount</w:t>
+      </w:r>
+      <w:proofErr w:type="spellEnd"/>
+      <w:r>
+        <w:rPr>
+          <w:b/>
+          <w:color w:val="2F5496" w:themeColor="accent5" w:themeShade="BF"/>
+        </w:rPr>
+        <w:t>::</w:t>
+      </w:r>
+      <w:proofErr w:type="spellStart"/>
+      <w:r>
+        <w:rPr>
+          <w:b/>
+          <w:color w:val="2F5496" w:themeColor="accent5" w:themeShade="BF"/>
+        </w:rPr>
+        <w:t>printHistory</w:t>
+      </w:r>
+      <w:proofErr w:type="spellEnd"/>
+      <w:r>
+        <w:rPr>
+          <w:b/>
+          <w:color w:val="2F5496" w:themeColor="accent5" w:themeShade="BF"/>
+        </w:rPr>
+        <w:t>()</w:t>
       </w:r>
       <w:r>
         <w:t>: This method prints the recorded transaction in</w:t>
@@ -1331,17 +1668,20 @@
           <w:b/>
         </w:rPr>
       </w:pPr>
+      <w:proofErr w:type="spellStart"/>
       <w:r>
         <w:rPr>
           <w:b/>
         </w:rPr>
         <w:t>StockAccount_Siddhant.h</w:t>
       </w:r>
+      <w:proofErr w:type="spellEnd"/>
     </w:p>
     <w:p>
       <w:r>
         <w:t xml:space="preserve">In this file we create a class called </w:t>
       </w:r>
+      <w:proofErr w:type="spellStart"/>
       <w:r>
         <w:rPr>
           <w:b/>
@@ -1349,6 +1689,7 @@
         </w:rPr>
         <w:t>StockAccount</w:t>
       </w:r>
+      <w:proofErr w:type="spellEnd"/>
       <w:r>
         <w:rPr>
           <w:color w:val="2F5496" w:themeColor="accent5" w:themeShade="BF"/>
@@ -1387,42 +1728,90 @@
           <w:b/>
           <w:color w:val="2F5496" w:themeColor="accent5" w:themeShade="BF"/>
         </w:rPr>
-        <w:t>*previousPointer</w:t>
-      </w:r>
-      <w:r>
-        <w:rPr>
-          <w:color w:val="2F5496" w:themeColor="accent5" w:themeShade="BF"/>
-        </w:rPr>
-        <w:t xml:space="preserve"> </w:t>
-      </w:r>
-      <w:r>
-        <w:t>: This pointer is used for LinkedList traversal operations</w:t>
-      </w:r>
-      <w:r>
-        <w:br/>
-      </w:r>
-      <w:r>
-        <w:rPr>
-          <w:b/>
-          <w:color w:val="2F5496" w:themeColor="accent5" w:themeShade="BF"/>
-        </w:rPr>
-        <w:t>*tailPointer</w:t>
-      </w:r>
-      <w:r>
-        <w:t>: This pointer points to the last node of the LinkedList</w:t>
-      </w:r>
-      <w:r>
-        <w:br/>
-      </w:r>
-      <w:r>
-        <w:rPr>
-          <w:b/>
-          <w:color w:val="2F5496" w:themeColor="accent5" w:themeShade="BF"/>
-        </w:rPr>
-        <w:t>*headPointer</w:t>
-      </w:r>
-      <w:r>
-        <w:t>: This pointer points to the first node of the LinkedList.</w:t>
+        <w:t>*</w:t>
+      </w:r>
+      <w:proofErr w:type="spellStart"/>
+      <w:r>
+        <w:rPr>
+          <w:b/>
+          <w:color w:val="2F5496" w:themeColor="accent5" w:themeShade="BF"/>
+        </w:rPr>
+        <w:t>previousPointer</w:t>
+      </w:r>
+      <w:proofErr w:type="spellEnd"/>
+      <w:r>
+        <w:rPr>
+          <w:color w:val="2F5496" w:themeColor="accent5" w:themeShade="BF"/>
+        </w:rPr>
+        <w:t xml:space="preserve"> </w:t>
+      </w:r>
+      <w:r>
+        <w:t xml:space="preserve">: This pointer is used for </w:t>
+      </w:r>
+      <w:proofErr w:type="spellStart"/>
+      <w:r>
+        <w:t>LinkedList</w:t>
+      </w:r>
+      <w:proofErr w:type="spellEnd"/>
+      <w:r>
+        <w:t xml:space="preserve"> traversal operations</w:t>
+      </w:r>
+      <w:r>
+        <w:br/>
+      </w:r>
+      <w:r>
+        <w:rPr>
+          <w:b/>
+          <w:color w:val="2F5496" w:themeColor="accent5" w:themeShade="BF"/>
+        </w:rPr>
+        <w:t>*</w:t>
+      </w:r>
+      <w:proofErr w:type="spellStart"/>
+      <w:r>
+        <w:rPr>
+          <w:b/>
+          <w:color w:val="2F5496" w:themeColor="accent5" w:themeShade="BF"/>
+        </w:rPr>
+        <w:t>tailPointer</w:t>
+      </w:r>
+      <w:proofErr w:type="spellEnd"/>
+      <w:r>
+        <w:t xml:space="preserve">: This pointer points to the last node of the </w:t>
+      </w:r>
+      <w:proofErr w:type="spellStart"/>
+      <w:r>
+        <w:t>LinkedList</w:t>
+      </w:r>
+      <w:proofErr w:type="spellEnd"/>
+      <w:r>
+        <w:br/>
+      </w:r>
+      <w:r>
+        <w:rPr>
+          <w:b/>
+          <w:color w:val="2F5496" w:themeColor="accent5" w:themeShade="BF"/>
+        </w:rPr>
+        <w:t>*</w:t>
+      </w:r>
+      <w:proofErr w:type="spellStart"/>
+      <w:r>
+        <w:rPr>
+          <w:b/>
+          <w:color w:val="2F5496" w:themeColor="accent5" w:themeShade="BF"/>
+        </w:rPr>
+        <w:t>headPointer</w:t>
+      </w:r>
+      <w:proofErr w:type="spellEnd"/>
+      <w:r>
+        <w:t xml:space="preserve">: This pointer points to the first node of the </w:t>
+      </w:r>
+      <w:proofErr w:type="spellStart"/>
+      <w:r>
+        <w:t>LinkedList</w:t>
+      </w:r>
+      <w:proofErr w:type="spellEnd"/>
+      <w:r>
+        <w:t>.</w:t>
       </w:r>
       <w:r>
         <w:br/>
@@ -1466,6 +1855,7 @@
       <w:r>
         <w:br/>
       </w:r>
+      <w:proofErr w:type="spellStart"/>
       <w:r>
         <w:rPr>
           <w:b/>
@@ -1473,6 +1863,7 @@
         </w:rPr>
         <w:t>portValue</w:t>
       </w:r>
+      <w:proofErr w:type="spellEnd"/>
       <w:r>
         <w:t xml:space="preserve">: This variable holds the </w:t>
       </w:r>
@@ -1482,6 +1873,7 @@
       <w:r>
         <w:br/>
       </w:r>
+      <w:proofErr w:type="spellStart"/>
       <w:r>
         <w:rPr>
           <w:b/>
@@ -1489,12 +1881,22 @@
         </w:rPr>
         <w:t>portValue_array</w:t>
       </w:r>
-      <w:r>
-        <w:t>: This variable holds the portValue recorded after each transaction.</w:t>
-      </w:r>
-      <w:r>
-        <w:br/>
-      </w:r>
+      <w:proofErr w:type="spellEnd"/>
+      <w:r>
+        <w:t xml:space="preserve">: This variable holds the </w:t>
+      </w:r>
+      <w:proofErr w:type="spellStart"/>
+      <w:r>
+        <w:t>portValue</w:t>
+      </w:r>
+      <w:proofErr w:type="spellEnd"/>
+      <w:r>
+        <w:t xml:space="preserve"> recorded after each transaction.</w:t>
+      </w:r>
+      <w:r>
+        <w:br/>
+      </w:r>
+      <w:proofErr w:type="spellStart"/>
       <w:r>
         <w:rPr>
           <w:b/>
@@ -1502,12 +1904,14 @@
         </w:rPr>
         <w:t>timestamp_array</w:t>
       </w:r>
+      <w:proofErr w:type="spellEnd"/>
       <w:r>
         <w:t>: This variable holds the time recorded after each transaction.</w:t>
       </w:r>
       <w:r>
         <w:br/>
       </w:r>
+      <w:proofErr w:type="spellStart"/>
       <w:r>
         <w:rPr>
           <w:b/>
@@ -1515,12 +1919,22 @@
         </w:rPr>
         <w:t>sizeOfPortValueArray</w:t>
       </w:r>
-      <w:r>
-        <w:t>: This variable holds the size of the portValue_array.</w:t>
-      </w:r>
-      <w:r>
-        <w:br/>
-      </w:r>
+      <w:proofErr w:type="spellEnd"/>
+      <w:r>
+        <w:t xml:space="preserve">: This variable holds the size of the </w:t>
+      </w:r>
+      <w:proofErr w:type="spellStart"/>
+      <w:r>
+        <w:t>portValue_array</w:t>
+      </w:r>
+      <w:proofErr w:type="spellEnd"/>
+      <w:r>
+        <w:t>.</w:t>
+      </w:r>
+      <w:r>
+        <w:br/>
+      </w:r>
+      <w:proofErr w:type="spellStart"/>
       <w:r>
         <w:rPr>
           <w:b/>
@@ -1528,18 +1942,52 @@
         </w:rPr>
         <w:t>sizeOfList</w:t>
       </w:r>
-      <w:r>
-        <w:t>: This variable holds the size of the linkedlist.</w:t>
-      </w:r>
-      <w:r>
-        <w:br/>
-      </w:r>
-      <w:r>
-        <w:rPr>
-          <w:b/>
-          <w:color w:val="2F5496" w:themeColor="accent5" w:themeShade="BF"/>
-        </w:rPr>
-        <w:t>stockDataMap&lt;string,double&gt;:</w:t>
+      <w:proofErr w:type="spellEnd"/>
+      <w:r>
+        <w:t xml:space="preserve">: This variable holds the size of the </w:t>
+      </w:r>
+      <w:proofErr w:type="spellStart"/>
+      <w:r>
+        <w:t>linkedlist</w:t>
+      </w:r>
+      <w:proofErr w:type="spellEnd"/>
+      <w:r>
+        <w:t>.</w:t>
+      </w:r>
+      <w:r>
+        <w:br/>
+      </w:r>
+      <w:proofErr w:type="spellStart"/>
+      <w:r>
+        <w:rPr>
+          <w:b/>
+          <w:color w:val="2F5496" w:themeColor="accent5" w:themeShade="BF"/>
+        </w:rPr>
+        <w:t>stockDataMap</w:t>
+      </w:r>
+      <w:proofErr w:type="spellEnd"/>
+      <w:r>
+        <w:rPr>
+          <w:b/>
+          <w:color w:val="2F5496" w:themeColor="accent5" w:themeShade="BF"/>
+        </w:rPr>
+        <w:t>&lt;</w:t>
+      </w:r>
+      <w:proofErr w:type="spellStart"/>
+      <w:r>
+        <w:rPr>
+          <w:b/>
+          <w:color w:val="2F5496" w:themeColor="accent5" w:themeShade="BF"/>
+        </w:rPr>
+        <w:t>string,double</w:t>
+      </w:r>
+      <w:proofErr w:type="spellEnd"/>
+      <w:r>
+        <w:rPr>
+          <w:b/>
+          <w:color w:val="2F5496" w:themeColor="accent5" w:themeShade="BF"/>
+        </w:rPr>
+        <w:t>&gt;:</w:t>
       </w:r>
       <w:r>
         <w:rPr>
@@ -1580,12 +2028,37 @@
         </w:rPr>
         <w:br/>
       </w:r>
-      <w:r>
-        <w:rPr>
-          <w:b/>
-          <w:color w:val="2F5496" w:themeColor="accent5" w:themeShade="BF"/>
-        </w:rPr>
-        <w:t>portfolioDataMap&lt;string,int&gt;:</w:t>
+      <w:proofErr w:type="spellStart"/>
+      <w:r>
+        <w:rPr>
+          <w:b/>
+          <w:color w:val="2F5496" w:themeColor="accent5" w:themeShade="BF"/>
+        </w:rPr>
+        <w:t>portfolioDataMap</w:t>
+      </w:r>
+      <w:proofErr w:type="spellEnd"/>
+      <w:r>
+        <w:rPr>
+          <w:b/>
+          <w:color w:val="2F5496" w:themeColor="accent5" w:themeShade="BF"/>
+        </w:rPr>
+        <w:t>&lt;</w:t>
+      </w:r>
+      <w:proofErr w:type="spellStart"/>
+      <w:r>
+        <w:rPr>
+          <w:b/>
+          <w:color w:val="2F5496" w:themeColor="accent5" w:themeShade="BF"/>
+        </w:rPr>
+        <w:t>string,int</w:t>
+      </w:r>
+      <w:proofErr w:type="spellEnd"/>
+      <w:r>
+        <w:rPr>
+          <w:b/>
+          <w:color w:val="2F5496" w:themeColor="accent5" w:themeShade="BF"/>
+        </w:rPr>
+        <w:t>&gt;:</w:t>
       </w:r>
       <w:r>
         <w:rPr>
@@ -1620,12 +2093,21 @@
       <w:r>
         <w:br/>
       </w:r>
-      <w:r>
-        <w:rPr>
-          <w:b/>
-          <w:color w:val="2F5496" w:themeColor="accent5" w:themeShade="BF"/>
-        </w:rPr>
-        <w:t>StockAccount()</w:t>
+      <w:proofErr w:type="spellStart"/>
+      <w:r>
+        <w:rPr>
+          <w:b/>
+          <w:color w:val="2F5496" w:themeColor="accent5" w:themeShade="BF"/>
+        </w:rPr>
+        <w:t>StockAccount</w:t>
+      </w:r>
+      <w:proofErr w:type="spellEnd"/>
+      <w:r>
+        <w:rPr>
+          <w:b/>
+          <w:color w:val="2F5496" w:themeColor="accent5" w:themeShade="BF"/>
+        </w:rPr>
+        <w:t>()</w:t>
       </w:r>
       <w:r>
         <w:rPr>
@@ -1646,12 +2128,21 @@
         </w:rPr>
         <w:t>~</w:t>
       </w:r>
-      <w:r>
-        <w:rPr>
-          <w:b/>
-          <w:color w:val="2F5496" w:themeColor="accent5" w:themeShade="BF"/>
-        </w:rPr>
-        <w:t>StockAccount()</w:t>
+      <w:proofErr w:type="spellStart"/>
+      <w:r>
+        <w:rPr>
+          <w:b/>
+          <w:color w:val="2F5496" w:themeColor="accent5" w:themeShade="BF"/>
+        </w:rPr>
+        <w:t>StockAccount</w:t>
+      </w:r>
+      <w:proofErr w:type="spellEnd"/>
+      <w:r>
+        <w:rPr>
+          <w:b/>
+          <w:color w:val="2F5496" w:themeColor="accent5" w:themeShade="BF"/>
+        </w:rPr>
+        <w:t>()</w:t>
       </w:r>
       <w:r>
         <w:rPr>
@@ -1668,12 +2159,21 @@
       <w:r>
         <w:br/>
       </w:r>
-      <w:r>
-        <w:rPr>
-          <w:b/>
-          <w:color w:val="2F5496" w:themeColor="accent5" w:themeShade="BF"/>
-        </w:rPr>
-        <w:t>displayStockPrice():</w:t>
+      <w:proofErr w:type="spellStart"/>
+      <w:r>
+        <w:rPr>
+          <w:b/>
+          <w:color w:val="2F5496" w:themeColor="accent5" w:themeShade="BF"/>
+        </w:rPr>
+        <w:t>displayStockPrice</w:t>
+      </w:r>
+      <w:proofErr w:type="spellEnd"/>
+      <w:r>
+        <w:rPr>
+          <w:b/>
+          <w:color w:val="2F5496" w:themeColor="accent5" w:themeShade="BF"/>
+        </w:rPr>
+        <w:t>():</w:t>
       </w:r>
       <w:r>
         <w:rPr>
@@ -1687,12 +2187,21 @@
       <w:r>
         <w:br/>
       </w:r>
-      <w:r>
-        <w:rPr>
-          <w:b/>
-          <w:color w:val="2F5496" w:themeColor="accent5" w:themeShade="BF"/>
-        </w:rPr>
-        <w:t>setBalance():</w:t>
+      <w:proofErr w:type="spellStart"/>
+      <w:r>
+        <w:rPr>
+          <w:b/>
+          <w:color w:val="2F5496" w:themeColor="accent5" w:themeShade="BF"/>
+        </w:rPr>
+        <w:t>setBalance</w:t>
+      </w:r>
+      <w:proofErr w:type="spellEnd"/>
+      <w:r>
+        <w:rPr>
+          <w:b/>
+          <w:color w:val="2F5496" w:themeColor="accent5" w:themeShade="BF"/>
+        </w:rPr>
+        <w:t>():</w:t>
       </w:r>
       <w:r>
         <w:rPr>
@@ -1706,12 +2215,21 @@
       <w:r>
         <w:br/>
       </w:r>
-      <w:r>
-        <w:rPr>
-          <w:b/>
-          <w:color w:val="2F5496" w:themeColor="accent5" w:themeShade="BF"/>
-        </w:rPr>
-        <w:t>getBalance():</w:t>
+      <w:proofErr w:type="spellStart"/>
+      <w:r>
+        <w:rPr>
+          <w:b/>
+          <w:color w:val="2F5496" w:themeColor="accent5" w:themeShade="BF"/>
+        </w:rPr>
+        <w:t>getBalance</w:t>
+      </w:r>
+      <w:proofErr w:type="spellEnd"/>
+      <w:r>
+        <w:rPr>
+          <w:b/>
+          <w:color w:val="2F5496" w:themeColor="accent5" w:themeShade="BF"/>
+        </w:rPr>
+        <w:t>():</w:t>
       </w:r>
       <w:r>
         <w:rPr>
@@ -1725,12 +2243,21 @@
       <w:r>
         <w:br/>
       </w:r>
-      <w:r>
-        <w:rPr>
-          <w:b/>
-          <w:color w:val="2F5496" w:themeColor="accent5" w:themeShade="BF"/>
-        </w:rPr>
-        <w:t>displayCurrentPortfolio():</w:t>
+      <w:proofErr w:type="spellStart"/>
+      <w:r>
+        <w:rPr>
+          <w:b/>
+          <w:color w:val="2F5496" w:themeColor="accent5" w:themeShade="BF"/>
+        </w:rPr>
+        <w:t>displayCurrentPortfolio</w:t>
+      </w:r>
+      <w:proofErr w:type="spellEnd"/>
+      <w:r>
+        <w:rPr>
+          <w:b/>
+          <w:color w:val="2F5496" w:themeColor="accent5" w:themeShade="BF"/>
+        </w:rPr>
+        <w:t>():</w:t>
       </w:r>
       <w:r>
         <w:rPr>
@@ -1744,12 +2271,21 @@
       <w:r>
         <w:br/>
       </w:r>
-      <w:r>
-        <w:rPr>
-          <w:b/>
-          <w:color w:val="2F5496" w:themeColor="accent5" w:themeShade="BF"/>
-        </w:rPr>
-        <w:t>buyShares():</w:t>
+      <w:proofErr w:type="spellStart"/>
+      <w:r>
+        <w:rPr>
+          <w:b/>
+          <w:color w:val="2F5496" w:themeColor="accent5" w:themeShade="BF"/>
+        </w:rPr>
+        <w:t>buyShares</w:t>
+      </w:r>
+      <w:proofErr w:type="spellEnd"/>
+      <w:r>
+        <w:rPr>
+          <w:b/>
+          <w:color w:val="2F5496" w:themeColor="accent5" w:themeShade="BF"/>
+        </w:rPr>
+        <w:t>():</w:t>
       </w:r>
       <w:r>
         <w:rPr>
@@ -1763,12 +2299,21 @@
       <w:r>
         <w:br/>
       </w:r>
-      <w:r>
-        <w:rPr>
-          <w:b/>
-          <w:color w:val="2F5496" w:themeColor="accent5" w:themeShade="BF"/>
-        </w:rPr>
-        <w:t>sellShares():</w:t>
+      <w:proofErr w:type="spellStart"/>
+      <w:r>
+        <w:rPr>
+          <w:b/>
+          <w:color w:val="2F5496" w:themeColor="accent5" w:themeShade="BF"/>
+        </w:rPr>
+        <w:t>sellShares</w:t>
+      </w:r>
+      <w:proofErr w:type="spellEnd"/>
+      <w:r>
+        <w:rPr>
+          <w:b/>
+          <w:color w:val="2F5496" w:themeColor="accent5" w:themeShade="BF"/>
+        </w:rPr>
+        <w:t>():</w:t>
       </w:r>
       <w:r>
         <w:rPr>
@@ -1788,51 +2333,88 @@
       <w:r>
         <w:br/>
       </w:r>
+      <w:proofErr w:type="spellStart"/>
       <w:r>
         <w:rPr>
           <w:b/>
           <w:color w:val="2F5496" w:themeColor="accent5" w:themeShade="BF"/>
         </w:rPr>
         <w:lastRenderedPageBreak/>
-        <w:t>sortLinkedListStockData():</w:t>
-      </w:r>
-      <w:r>
-        <w:rPr>
-          <w:color w:val="2F5496" w:themeColor="accent5" w:themeShade="BF"/>
-        </w:rPr>
-        <w:t xml:space="preserve"> </w:t>
-      </w:r>
-      <w:r>
-        <w:t>This method is responsible to sort the data in the linkedlist</w:t>
-      </w:r>
-      <w:r>
-        <w:br/>
-      </w:r>
-      <w:r>
-        <w:rPr>
-          <w:b/>
-          <w:color w:val="2F5496" w:themeColor="accent5" w:themeShade="BF"/>
-        </w:rPr>
-        <w:t>retrieveDataToLInkedList():</w:t>
-      </w:r>
-      <w:r>
-        <w:rPr>
-          <w:color w:val="2F5496" w:themeColor="accent5" w:themeShade="BF"/>
-        </w:rPr>
-        <w:t xml:space="preserve"> </w:t>
-      </w:r>
-      <w:r>
-        <w:t>This method is responsible to retrieve data from a file to the linkedlist</w:t>
-      </w:r>
-      <w:r>
-        <w:br/>
-      </w:r>
-      <w:r>
-        <w:rPr>
-          <w:b/>
-          <w:color w:val="2F5496" w:themeColor="accent5" w:themeShade="BF"/>
-        </w:rPr>
-        <w:t>savePortfolioDataToFile():</w:t>
+        <w:t>sortLinkedListStockData</w:t>
+      </w:r>
+      <w:proofErr w:type="spellEnd"/>
+      <w:r>
+        <w:rPr>
+          <w:b/>
+          <w:color w:val="2F5496" w:themeColor="accent5" w:themeShade="BF"/>
+        </w:rPr>
+        <w:t>():</w:t>
+      </w:r>
+      <w:r>
+        <w:rPr>
+          <w:color w:val="2F5496" w:themeColor="accent5" w:themeShade="BF"/>
+        </w:rPr>
+        <w:t xml:space="preserve"> </w:t>
+      </w:r>
+      <w:r>
+        <w:t xml:space="preserve">This method is responsible to sort the data in the </w:t>
+      </w:r>
+      <w:proofErr w:type="spellStart"/>
+      <w:r>
+        <w:t>linkedlist</w:t>
+      </w:r>
+      <w:proofErr w:type="spellEnd"/>
+      <w:r>
+        <w:br/>
+      </w:r>
+      <w:proofErr w:type="spellStart"/>
+      <w:r>
+        <w:rPr>
+          <w:b/>
+          <w:color w:val="2F5496" w:themeColor="accent5" w:themeShade="BF"/>
+        </w:rPr>
+        <w:t>retrieveDataToLInkedList</w:t>
+      </w:r>
+      <w:proofErr w:type="spellEnd"/>
+      <w:r>
+        <w:rPr>
+          <w:b/>
+          <w:color w:val="2F5496" w:themeColor="accent5" w:themeShade="BF"/>
+        </w:rPr>
+        <w:t>():</w:t>
+      </w:r>
+      <w:r>
+        <w:rPr>
+          <w:color w:val="2F5496" w:themeColor="accent5" w:themeShade="BF"/>
+        </w:rPr>
+        <w:t xml:space="preserve"> </w:t>
+      </w:r>
+      <w:r>
+        <w:t xml:space="preserve">This method is responsible to retrieve data from a file to the </w:t>
+      </w:r>
+      <w:proofErr w:type="spellStart"/>
+      <w:r>
+        <w:t>linkedlist</w:t>
+      </w:r>
+      <w:proofErr w:type="spellEnd"/>
+      <w:r>
+        <w:br/>
+      </w:r>
+      <w:proofErr w:type="spellStart"/>
+      <w:r>
+        <w:rPr>
+          <w:b/>
+          <w:color w:val="2F5496" w:themeColor="accent5" w:themeShade="BF"/>
+        </w:rPr>
+        <w:t>savePortfolioDataToFile</w:t>
+      </w:r>
+      <w:proofErr w:type="spellEnd"/>
+      <w:r>
+        <w:rPr>
+          <w:b/>
+          <w:color w:val="2F5496" w:themeColor="accent5" w:themeShade="BF"/>
+        </w:rPr>
+        <w:t>():</w:t>
       </w:r>
       <w:r>
         <w:rPr>
@@ -1846,12 +2428,21 @@
       <w:r>
         <w:br/>
       </w:r>
-      <w:r>
-        <w:rPr>
-          <w:b/>
-          <w:color w:val="2F5496" w:themeColor="accent5" w:themeShade="BF"/>
-        </w:rPr>
-        <w:t>retrievePortfolioValue():</w:t>
+      <w:proofErr w:type="spellStart"/>
+      <w:r>
+        <w:rPr>
+          <w:b/>
+          <w:color w:val="2F5496" w:themeColor="accent5" w:themeShade="BF"/>
+        </w:rPr>
+        <w:t>retrievePortfolioValue</w:t>
+      </w:r>
+      <w:proofErr w:type="spellEnd"/>
+      <w:r>
+        <w:rPr>
+          <w:b/>
+          <w:color w:val="2F5496" w:themeColor="accent5" w:themeShade="BF"/>
+        </w:rPr>
+        <w:t>():</w:t>
       </w:r>
       <w:r>
         <w:rPr>
@@ -1865,12 +2456,21 @@
       <w:r>
         <w:br/>
       </w:r>
-      <w:r>
-        <w:rPr>
-          <w:b/>
-          <w:color w:val="2F5496" w:themeColor="accent5" w:themeShade="BF"/>
-        </w:rPr>
-        <w:t>setPortfolioValue():</w:t>
+      <w:proofErr w:type="spellStart"/>
+      <w:r>
+        <w:rPr>
+          <w:b/>
+          <w:color w:val="2F5496" w:themeColor="accent5" w:themeShade="BF"/>
+        </w:rPr>
+        <w:t>setPortfolioValue</w:t>
+      </w:r>
+      <w:proofErr w:type="spellEnd"/>
+      <w:r>
+        <w:rPr>
+          <w:b/>
+          <w:color w:val="2F5496" w:themeColor="accent5" w:themeShade="BF"/>
+        </w:rPr>
+        <w:t>():</w:t>
       </w:r>
       <w:r>
         <w:rPr>
@@ -1884,12 +2484,21 @@
       <w:r>
         <w:br/>
       </w:r>
-      <w:r>
-        <w:rPr>
-          <w:b/>
-          <w:color w:val="2F5496" w:themeColor="accent5" w:themeShade="BF"/>
-        </w:rPr>
-        <w:t>printHistory():</w:t>
+      <w:proofErr w:type="spellStart"/>
+      <w:r>
+        <w:rPr>
+          <w:b/>
+          <w:color w:val="2F5496" w:themeColor="accent5" w:themeShade="BF"/>
+        </w:rPr>
+        <w:t>printHistory</w:t>
+      </w:r>
+      <w:proofErr w:type="spellEnd"/>
+      <w:r>
+        <w:rPr>
+          <w:b/>
+          <w:color w:val="2F5496" w:themeColor="accent5" w:themeShade="BF"/>
+        </w:rPr>
+        <w:t>():</w:t>
       </w:r>
       <w:r>
         <w:rPr>
@@ -1903,21 +2512,38 @@
       <w:r>
         <w:br/>
       </w:r>
-      <w:r>
-        <w:rPr>
-          <w:b/>
-          <w:color w:val="2F5496" w:themeColor="accent5" w:themeShade="BF"/>
-        </w:rPr>
-        <w:t>updateSizeOfList():</w:t>
-      </w:r>
-      <w:r>
-        <w:rPr>
-          <w:color w:val="2F5496" w:themeColor="accent5" w:themeShade="BF"/>
-        </w:rPr>
-        <w:t xml:space="preserve"> </w:t>
-      </w:r>
-      <w:r>
-        <w:t>This method updates the size of the linkedlist in a file</w:t>
+      <w:proofErr w:type="spellStart"/>
+      <w:r>
+        <w:rPr>
+          <w:b/>
+          <w:color w:val="2F5496" w:themeColor="accent5" w:themeShade="BF"/>
+        </w:rPr>
+        <w:t>updateSizeOfList</w:t>
+      </w:r>
+      <w:proofErr w:type="spellEnd"/>
+      <w:r>
+        <w:rPr>
+          <w:b/>
+          <w:color w:val="2F5496" w:themeColor="accent5" w:themeShade="BF"/>
+        </w:rPr>
+        <w:t>():</w:t>
+      </w:r>
+      <w:r>
+        <w:rPr>
+          <w:color w:val="2F5496" w:themeColor="accent5" w:themeShade="BF"/>
+        </w:rPr>
+        <w:t xml:space="preserve"> </w:t>
+      </w:r>
+      <w:r>
+        <w:t xml:space="preserve">This method updates the size of the </w:t>
+      </w:r>
+      <w:proofErr w:type="spellStart"/>
+      <w:r>
+        <w:t>linkedlist</w:t>
+      </w:r>
+      <w:proofErr w:type="spellEnd"/>
+      <w:r>
+        <w:t xml:space="preserve"> in a file</w:t>
       </w:r>
       <w:r>
         <w:br/>
@@ -1965,6 +2591,7 @@
       <w:r>
         <w:t xml:space="preserve">file, we implement the methods defined in the </w:t>
       </w:r>
+      <w:proofErr w:type="spellStart"/>
       <w:r>
         <w:rPr>
           <w:b/>
@@ -1972,6 +2599,7 @@
         </w:rPr>
         <w:t>StockAccount_Siddhant.h</w:t>
       </w:r>
+      <w:proofErr w:type="spellEnd"/>
       <w:r>
         <w:rPr>
           <w:color w:val="2F5496" w:themeColor="accent5" w:themeShade="BF"/>
@@ -1983,6 +2611,8 @@
       </w:r>
     </w:p>
     <w:p>
+      <w:proofErr w:type="spellStart"/>
+      <w:proofErr w:type="gramStart"/>
       <w:r>
         <w:rPr>
           <w:b/>
@@ -1990,6 +2620,7 @@
         </w:rPr>
         <w:t>StockAccount</w:t>
       </w:r>
+      <w:proofErr w:type="spellEnd"/>
       <w:r>
         <w:rPr>
           <w:b/>
@@ -1997,12 +2628,22 @@
         </w:rPr>
         <w:t>::</w:t>
       </w:r>
-      <w:r>
-        <w:rPr>
-          <w:b/>
-          <w:color w:val="2F5496" w:themeColor="accent5" w:themeShade="BF"/>
-        </w:rPr>
-        <w:t>StockAccount()</w:t>
+      <w:proofErr w:type="spellStart"/>
+      <w:proofErr w:type="gramEnd"/>
+      <w:r>
+        <w:rPr>
+          <w:b/>
+          <w:color w:val="2F5496" w:themeColor="accent5" w:themeShade="BF"/>
+        </w:rPr>
+        <w:t>StockAccount</w:t>
+      </w:r>
+      <w:proofErr w:type="spellEnd"/>
+      <w:r>
+        <w:rPr>
+          <w:b/>
+          <w:color w:val="2F5496" w:themeColor="accent5" w:themeShade="BF"/>
+        </w:rPr>
+        <w:t>()</w:t>
       </w:r>
       <w:r>
         <w:rPr>
@@ -2039,7 +2680,15 @@
       </w:r>
       <w:r>
         <w:tab/>
-        <w:t xml:space="preserve">2. Get the linkedList size info from the </w:t>
+        <w:t xml:space="preserve">2. Get the </w:t>
+      </w:r>
+      <w:proofErr w:type="spellStart"/>
+      <w:r>
+        <w:t>linkedList</w:t>
+      </w:r>
+      <w:proofErr w:type="spellEnd"/>
+      <w:r>
+        <w:t xml:space="preserve"> size info from the </w:t>
       </w:r>
       <w:r>
         <w:rPr>
@@ -2061,12 +2710,37 @@
       <w:r>
         <w:br/>
       </w:r>
-      <w:r>
-        <w:rPr>
-          <w:b/>
-          <w:color w:val="2F5496" w:themeColor="accent5" w:themeShade="BF"/>
-        </w:rPr>
-        <w:t>StockAccount::~StockAccount()</w:t>
+      <w:proofErr w:type="spellStart"/>
+      <w:r>
+        <w:rPr>
+          <w:b/>
+          <w:color w:val="2F5496" w:themeColor="accent5" w:themeShade="BF"/>
+        </w:rPr>
+        <w:t>StockAccount</w:t>
+      </w:r>
+      <w:proofErr w:type="spellEnd"/>
+      <w:r>
+        <w:rPr>
+          <w:b/>
+          <w:color w:val="2F5496" w:themeColor="accent5" w:themeShade="BF"/>
+        </w:rPr>
+        <w:t>::~</w:t>
+      </w:r>
+      <w:proofErr w:type="spellStart"/>
+      <w:r>
+        <w:rPr>
+          <w:b/>
+          <w:color w:val="2F5496" w:themeColor="accent5" w:themeShade="BF"/>
+        </w:rPr>
+        <w:t>StockAccount</w:t>
+      </w:r>
+      <w:proofErr w:type="spellEnd"/>
+      <w:r>
+        <w:rPr>
+          <w:b/>
+          <w:color w:val="2F5496" w:themeColor="accent5" w:themeShade="BF"/>
+        </w:rPr>
+        <w:t>()</w:t>
       </w:r>
       <w:r>
         <w:rPr>
@@ -2095,12 +2769,37 @@
       <w:r>
         <w:br/>
       </w:r>
-      <w:r>
-        <w:rPr>
-          <w:b/>
-          <w:color w:val="2F5496" w:themeColor="accent5" w:themeShade="BF"/>
-        </w:rPr>
-        <w:t>StockAccount::displayStockPrice()</w:t>
+      <w:proofErr w:type="spellStart"/>
+      <w:r>
+        <w:rPr>
+          <w:b/>
+          <w:color w:val="2F5496" w:themeColor="accent5" w:themeShade="BF"/>
+        </w:rPr>
+        <w:t>StockAccount</w:t>
+      </w:r>
+      <w:proofErr w:type="spellEnd"/>
+      <w:r>
+        <w:rPr>
+          <w:b/>
+          <w:color w:val="2F5496" w:themeColor="accent5" w:themeShade="BF"/>
+        </w:rPr>
+        <w:t>::</w:t>
+      </w:r>
+      <w:proofErr w:type="spellStart"/>
+      <w:r>
+        <w:rPr>
+          <w:b/>
+          <w:color w:val="2F5496" w:themeColor="accent5" w:themeShade="BF"/>
+        </w:rPr>
+        <w:t>displayStockPrice</w:t>
+      </w:r>
+      <w:proofErr w:type="spellEnd"/>
+      <w:r>
+        <w:rPr>
+          <w:b/>
+          <w:color w:val="2F5496" w:themeColor="accent5" w:themeShade="BF"/>
+        </w:rPr>
+        <w:t>()</w:t>
       </w:r>
       <w:r>
         <w:t>:</w:t>
@@ -2111,12 +2810,37 @@
       <w:r>
         <w:br/>
       </w:r>
-      <w:r>
-        <w:rPr>
-          <w:b/>
-          <w:color w:val="2F5496" w:themeColor="accent5" w:themeShade="BF"/>
-        </w:rPr>
-        <w:t>StockAccount::setBalance():</w:t>
+      <w:proofErr w:type="spellStart"/>
+      <w:r>
+        <w:rPr>
+          <w:b/>
+          <w:color w:val="2F5496" w:themeColor="accent5" w:themeShade="BF"/>
+        </w:rPr>
+        <w:t>StockAccount</w:t>
+      </w:r>
+      <w:proofErr w:type="spellEnd"/>
+      <w:r>
+        <w:rPr>
+          <w:b/>
+          <w:color w:val="2F5496" w:themeColor="accent5" w:themeShade="BF"/>
+        </w:rPr>
+        <w:t>::</w:t>
+      </w:r>
+      <w:proofErr w:type="spellStart"/>
+      <w:r>
+        <w:rPr>
+          <w:b/>
+          <w:color w:val="2F5496" w:themeColor="accent5" w:themeShade="BF"/>
+        </w:rPr>
+        <w:t>setBalance</w:t>
+      </w:r>
+      <w:proofErr w:type="spellEnd"/>
+      <w:r>
+        <w:rPr>
+          <w:b/>
+          <w:color w:val="2F5496" w:themeColor="accent5" w:themeShade="BF"/>
+        </w:rPr>
+        <w:t>():</w:t>
       </w:r>
       <w:r>
         <w:rPr>
@@ -2139,12 +2863,37 @@
       <w:r>
         <w:br/>
       </w:r>
-      <w:r>
-        <w:rPr>
-          <w:b/>
-          <w:color w:val="2F5496" w:themeColor="accent5" w:themeShade="BF"/>
-        </w:rPr>
-        <w:t>StockAccount::getBalance():</w:t>
+      <w:proofErr w:type="spellStart"/>
+      <w:r>
+        <w:rPr>
+          <w:b/>
+          <w:color w:val="2F5496" w:themeColor="accent5" w:themeShade="BF"/>
+        </w:rPr>
+        <w:t>StockAccount</w:t>
+      </w:r>
+      <w:proofErr w:type="spellEnd"/>
+      <w:r>
+        <w:rPr>
+          <w:b/>
+          <w:color w:val="2F5496" w:themeColor="accent5" w:themeShade="BF"/>
+        </w:rPr>
+        <w:t>::</w:t>
+      </w:r>
+      <w:proofErr w:type="spellStart"/>
+      <w:r>
+        <w:rPr>
+          <w:b/>
+          <w:color w:val="2F5496" w:themeColor="accent5" w:themeShade="BF"/>
+        </w:rPr>
+        <w:t>getBalance</w:t>
+      </w:r>
+      <w:proofErr w:type="spellEnd"/>
+      <w:r>
+        <w:rPr>
+          <w:b/>
+          <w:color w:val="2F5496" w:themeColor="accent5" w:themeShade="BF"/>
+        </w:rPr>
+        <w:t>():</w:t>
       </w:r>
       <w:r>
         <w:rPr>
@@ -2158,12 +2907,37 @@
       <w:r>
         <w:br/>
       </w:r>
-      <w:r>
-        <w:rPr>
-          <w:b/>
-          <w:color w:val="2F5496" w:themeColor="accent5" w:themeShade="BF"/>
-        </w:rPr>
-        <w:t>StockAccount::displayCurrentPortfolio()</w:t>
+      <w:proofErr w:type="spellStart"/>
+      <w:r>
+        <w:rPr>
+          <w:b/>
+          <w:color w:val="2F5496" w:themeColor="accent5" w:themeShade="BF"/>
+        </w:rPr>
+        <w:t>StockAccount</w:t>
+      </w:r>
+      <w:proofErr w:type="spellEnd"/>
+      <w:r>
+        <w:rPr>
+          <w:b/>
+          <w:color w:val="2F5496" w:themeColor="accent5" w:themeShade="BF"/>
+        </w:rPr>
+        <w:t>::</w:t>
+      </w:r>
+      <w:proofErr w:type="spellStart"/>
+      <w:r>
+        <w:rPr>
+          <w:b/>
+          <w:color w:val="2F5496" w:themeColor="accent5" w:themeShade="BF"/>
+        </w:rPr>
+        <w:t>displayCurrentPortfolio</w:t>
+      </w:r>
+      <w:proofErr w:type="spellEnd"/>
+      <w:r>
+        <w:rPr>
+          <w:b/>
+          <w:color w:val="2F5496" w:themeColor="accent5" w:themeShade="BF"/>
+        </w:rPr>
+        <w:t>()</w:t>
       </w:r>
       <w:r>
         <w:t>:</w:t>
@@ -2174,12 +2948,37 @@
       <w:r>
         <w:br/>
       </w:r>
-      <w:r>
-        <w:rPr>
-          <w:b/>
-          <w:color w:val="2F5496" w:themeColor="accent5" w:themeShade="BF"/>
-        </w:rPr>
-        <w:t>StockAccount::buyShares()</w:t>
+      <w:proofErr w:type="spellStart"/>
+      <w:r>
+        <w:rPr>
+          <w:b/>
+          <w:color w:val="2F5496" w:themeColor="accent5" w:themeShade="BF"/>
+        </w:rPr>
+        <w:t>StockAccount</w:t>
+      </w:r>
+      <w:proofErr w:type="spellEnd"/>
+      <w:r>
+        <w:rPr>
+          <w:b/>
+          <w:color w:val="2F5496" w:themeColor="accent5" w:themeShade="BF"/>
+        </w:rPr>
+        <w:t>::</w:t>
+      </w:r>
+      <w:proofErr w:type="spellStart"/>
+      <w:r>
+        <w:rPr>
+          <w:b/>
+          <w:color w:val="2F5496" w:themeColor="accent5" w:themeShade="BF"/>
+        </w:rPr>
+        <w:t>buyShares</w:t>
+      </w:r>
+      <w:proofErr w:type="spellEnd"/>
+      <w:r>
+        <w:rPr>
+          <w:b/>
+          <w:color w:val="2F5496" w:themeColor="accent5" w:themeShade="BF"/>
+        </w:rPr>
+        <w:t>()</w:t>
       </w:r>
       <w:r>
         <w:t>:</w:t>
@@ -2293,17 +3092,50 @@
         <w:t xml:space="preserve">. </w:t>
       </w:r>
       <w:r>
-        <w:t>Update the linkedlist by adding a new node if it’s a new stock or update the existing node</w:t>
-      </w:r>
-      <w:r>
-        <w:br/>
-      </w:r>
-      <w:r>
-        <w:rPr>
-          <w:b/>
-          <w:color w:val="2F5496" w:themeColor="accent5" w:themeShade="BF"/>
-        </w:rPr>
-        <w:t>StockAccount::sellShares()</w:t>
+        <w:t xml:space="preserve">Update the </w:t>
+      </w:r>
+      <w:proofErr w:type="spellStart"/>
+      <w:r>
+        <w:t>linkedlist</w:t>
+      </w:r>
+      <w:proofErr w:type="spellEnd"/>
+      <w:r>
+        <w:t xml:space="preserve"> by adding a new node if it’s a new stock or update the existing node</w:t>
+      </w:r>
+      <w:r>
+        <w:br/>
+      </w:r>
+      <w:proofErr w:type="spellStart"/>
+      <w:r>
+        <w:rPr>
+          <w:b/>
+          <w:color w:val="2F5496" w:themeColor="accent5" w:themeShade="BF"/>
+        </w:rPr>
+        <w:t>StockAccount</w:t>
+      </w:r>
+      <w:proofErr w:type="spellEnd"/>
+      <w:r>
+        <w:rPr>
+          <w:b/>
+          <w:color w:val="2F5496" w:themeColor="accent5" w:themeShade="BF"/>
+        </w:rPr>
+        <w:t>::</w:t>
+      </w:r>
+      <w:proofErr w:type="spellStart"/>
+      <w:r>
+        <w:rPr>
+          <w:b/>
+          <w:color w:val="2F5496" w:themeColor="accent5" w:themeShade="BF"/>
+        </w:rPr>
+        <w:t>sellShares</w:t>
+      </w:r>
+      <w:proofErr w:type="spellEnd"/>
+      <w:r>
+        <w:rPr>
+          <w:b/>
+          <w:color w:val="2F5496" w:themeColor="accent5" w:themeShade="BF"/>
+        </w:rPr>
+        <w:t>()</w:t>
       </w:r>
       <w:r>
         <w:t>:</w:t>
@@ -2402,7 +3234,15 @@
       </w:r>
       <w:r>
         <w:tab/>
-        <w:t xml:space="preserve">6. Update the linkedlist by </w:t>
+        <w:t xml:space="preserve">6. Update the </w:t>
+      </w:r>
+      <w:proofErr w:type="spellStart"/>
+      <w:r>
+        <w:t>linkedlist</w:t>
+      </w:r>
+      <w:proofErr w:type="spellEnd"/>
+      <w:r>
+        <w:t xml:space="preserve"> by </w:t>
       </w:r>
       <w:r>
         <w:t>deleting the node if the number of shares become zero for that stock</w:t>
@@ -2410,32 +3250,90 @@
       <w:r>
         <w:br/>
       </w:r>
-      <w:r>
-        <w:rPr>
-          <w:b/>
-          <w:color w:val="2F5496" w:themeColor="accent5" w:themeShade="BF"/>
-        </w:rPr>
-        <w:t>StockAccount::sortLinkedListStockData():</w:t>
-      </w:r>
-      <w:r>
-        <w:rPr>
-          <w:color w:val="2F5496" w:themeColor="accent5" w:themeShade="BF"/>
-        </w:rPr>
-        <w:t xml:space="preserve"> </w:t>
-      </w:r>
-      <w:r>
-        <w:t>This method sorts the linkedlist using the bubble sort algorithm and sort them in the descending order of the total amount (calculated using all the stocks)</w:t>
-      </w:r>
-      <w:r>
-        <w:br/>
-      </w:r>
+      <w:proofErr w:type="spellStart"/>
+      <w:r>
+        <w:rPr>
+          <w:b/>
+          <w:color w:val="2F5496" w:themeColor="accent5" w:themeShade="BF"/>
+        </w:rPr>
+        <w:t>StockAccount</w:t>
+      </w:r>
+      <w:proofErr w:type="spellEnd"/>
+      <w:r>
+        <w:rPr>
+          <w:b/>
+          <w:color w:val="2F5496" w:themeColor="accent5" w:themeShade="BF"/>
+        </w:rPr>
+        <w:t>::</w:t>
+      </w:r>
+      <w:proofErr w:type="spellStart"/>
+      <w:r>
+        <w:rPr>
+          <w:b/>
+          <w:color w:val="2F5496" w:themeColor="accent5" w:themeShade="BF"/>
+        </w:rPr>
+        <w:t>sortLinkedListStockData</w:t>
+      </w:r>
+      <w:proofErr w:type="spellEnd"/>
+      <w:r>
+        <w:rPr>
+          <w:b/>
+          <w:color w:val="2F5496" w:themeColor="accent5" w:themeShade="BF"/>
+        </w:rPr>
+        <w:t>():</w:t>
+      </w:r>
+      <w:r>
+        <w:rPr>
+          <w:color w:val="2F5496" w:themeColor="accent5" w:themeShade="BF"/>
+        </w:rPr>
+        <w:t xml:space="preserve"> </w:t>
+      </w:r>
+      <w:r>
+        <w:t xml:space="preserve">This method sorts the </w:t>
+      </w:r>
+      <w:proofErr w:type="spellStart"/>
+      <w:r>
+        <w:t>linkedlist</w:t>
+      </w:r>
+      <w:proofErr w:type="spellEnd"/>
+      <w:r>
+        <w:t xml:space="preserve"> using the bubble sort algorithm and sort them in the descending order of the total amount (calculated using all the stocks)</w:t>
+      </w:r>
+      <w:r>
+        <w:br/>
+      </w:r>
+      <w:proofErr w:type="spellStart"/>
       <w:r>
         <w:rPr>
           <w:b/>
           <w:color w:val="2F5496" w:themeColor="accent5" w:themeShade="BF"/>
         </w:rPr>
         <w:lastRenderedPageBreak/>
-        <w:t>StockAccount::retrieveDataToLInkedList()</w:t>
+        <w:t>StockAccount</w:t>
+      </w:r>
+      <w:proofErr w:type="spellEnd"/>
+      <w:r>
+        <w:rPr>
+          <w:b/>
+          <w:color w:val="2F5496" w:themeColor="accent5" w:themeShade="BF"/>
+        </w:rPr>
+        <w:t>::</w:t>
+      </w:r>
+      <w:proofErr w:type="spellStart"/>
+      <w:r>
+        <w:rPr>
+          <w:b/>
+          <w:color w:val="2F5496" w:themeColor="accent5" w:themeShade="BF"/>
+        </w:rPr>
+        <w:t>retrieveDataToLInkedList</w:t>
+      </w:r>
+      <w:proofErr w:type="spellEnd"/>
+      <w:r>
+        <w:rPr>
+          <w:b/>
+          <w:color w:val="2F5496" w:themeColor="accent5" w:themeShade="BF"/>
+        </w:rPr>
+        <w:t>()</w:t>
       </w:r>
       <w:r>
         <w:t>:</w:t>
@@ -2450,17 +3348,50 @@
         <w:t>portfolioFile.txt</w:t>
       </w:r>
       <w:r>
-        <w:t xml:space="preserve"> and the data is loaded into the linkedlist for further operations</w:t>
-      </w:r>
-      <w:r>
-        <w:br/>
-      </w:r>
-      <w:r>
-        <w:rPr>
-          <w:b/>
-          <w:color w:val="2F5496" w:themeColor="accent5" w:themeShade="BF"/>
-        </w:rPr>
-        <w:t>StockAccount::savePortfolioDataToFile():</w:t>
+        <w:t xml:space="preserve"> and the data is loaded into the </w:t>
+      </w:r>
+      <w:proofErr w:type="spellStart"/>
+      <w:r>
+        <w:t>linkedlist</w:t>
+      </w:r>
+      <w:proofErr w:type="spellEnd"/>
+      <w:r>
+        <w:t xml:space="preserve"> for further operations</w:t>
+      </w:r>
+      <w:r>
+        <w:br/>
+      </w:r>
+      <w:proofErr w:type="spellStart"/>
+      <w:r>
+        <w:rPr>
+          <w:b/>
+          <w:color w:val="2F5496" w:themeColor="accent5" w:themeShade="BF"/>
+        </w:rPr>
+        <w:t>StockAccount</w:t>
+      </w:r>
+      <w:proofErr w:type="spellEnd"/>
+      <w:r>
+        <w:rPr>
+          <w:b/>
+          <w:color w:val="2F5496" w:themeColor="accent5" w:themeShade="BF"/>
+        </w:rPr>
+        <w:t>::</w:t>
+      </w:r>
+      <w:proofErr w:type="spellStart"/>
+      <w:r>
+        <w:rPr>
+          <w:b/>
+          <w:color w:val="2F5496" w:themeColor="accent5" w:themeShade="BF"/>
+        </w:rPr>
+        <w:t>savePortfolioDataToFile</w:t>
+      </w:r>
+      <w:proofErr w:type="spellEnd"/>
+      <w:r>
+        <w:rPr>
+          <w:b/>
+          <w:color w:val="2F5496" w:themeColor="accent5" w:themeShade="BF"/>
+        </w:rPr>
+        <w:t>():</w:t>
       </w:r>
       <w:r>
         <w:rPr>
@@ -2480,12 +3411,37 @@
       <w:r>
         <w:br/>
       </w:r>
-      <w:r>
-        <w:rPr>
-          <w:b/>
-          <w:color w:val="2F5496" w:themeColor="accent5" w:themeShade="BF"/>
-        </w:rPr>
-        <w:t>StockAccount::retrievePortfolioValue()</w:t>
+      <w:proofErr w:type="spellStart"/>
+      <w:r>
+        <w:rPr>
+          <w:b/>
+          <w:color w:val="2F5496" w:themeColor="accent5" w:themeShade="BF"/>
+        </w:rPr>
+        <w:t>StockAccount</w:t>
+      </w:r>
+      <w:proofErr w:type="spellEnd"/>
+      <w:r>
+        <w:rPr>
+          <w:b/>
+          <w:color w:val="2F5496" w:themeColor="accent5" w:themeShade="BF"/>
+        </w:rPr>
+        <w:t>::</w:t>
+      </w:r>
+      <w:proofErr w:type="spellStart"/>
+      <w:r>
+        <w:rPr>
+          <w:b/>
+          <w:color w:val="2F5496" w:themeColor="accent5" w:themeShade="BF"/>
+        </w:rPr>
+        <w:t>retrievePortfolioValue</w:t>
+      </w:r>
+      <w:proofErr w:type="spellEnd"/>
+      <w:r>
+        <w:rPr>
+          <w:b/>
+          <w:color w:val="2F5496" w:themeColor="accent5" w:themeShade="BF"/>
+        </w:rPr>
+        <w:t>()</w:t>
       </w:r>
       <w:r>
         <w:t>:</w:t>
@@ -2514,12 +3470,37 @@
       <w:r>
         <w:br/>
       </w:r>
-      <w:r>
-        <w:rPr>
-          <w:b/>
-          <w:color w:val="2F5496" w:themeColor="accent5" w:themeShade="BF"/>
-        </w:rPr>
-        <w:t>StockAccount::setPortfolioValue():</w:t>
+      <w:proofErr w:type="spellStart"/>
+      <w:r>
+        <w:rPr>
+          <w:b/>
+          <w:color w:val="2F5496" w:themeColor="accent5" w:themeShade="BF"/>
+        </w:rPr>
+        <w:t>StockAccount</w:t>
+      </w:r>
+      <w:proofErr w:type="spellEnd"/>
+      <w:r>
+        <w:rPr>
+          <w:b/>
+          <w:color w:val="2F5496" w:themeColor="accent5" w:themeShade="BF"/>
+        </w:rPr>
+        <w:t>::</w:t>
+      </w:r>
+      <w:proofErr w:type="spellStart"/>
+      <w:r>
+        <w:rPr>
+          <w:b/>
+          <w:color w:val="2F5496" w:themeColor="accent5" w:themeShade="BF"/>
+        </w:rPr>
+        <w:t>setPortfolioValue</w:t>
+      </w:r>
+      <w:proofErr w:type="spellEnd"/>
+      <w:r>
+        <w:rPr>
+          <w:b/>
+          <w:color w:val="2F5496" w:themeColor="accent5" w:themeShade="BF"/>
+        </w:rPr>
+        <w:t>():</w:t>
       </w:r>
       <w:r>
         <w:t xml:space="preserve"> </w:t>
@@ -2542,12 +3523,37 @@
       <w:r>
         <w:br/>
       </w:r>
-      <w:r>
-        <w:rPr>
-          <w:b/>
-          <w:color w:val="2F5496" w:themeColor="accent5" w:themeShade="BF"/>
-        </w:rPr>
-        <w:t>StockAccount::printHistory()</w:t>
+      <w:proofErr w:type="spellStart"/>
+      <w:r>
+        <w:rPr>
+          <w:b/>
+          <w:color w:val="2F5496" w:themeColor="accent5" w:themeShade="BF"/>
+        </w:rPr>
+        <w:t>StockAccount</w:t>
+      </w:r>
+      <w:proofErr w:type="spellEnd"/>
+      <w:r>
+        <w:rPr>
+          <w:b/>
+          <w:color w:val="2F5496" w:themeColor="accent5" w:themeShade="BF"/>
+        </w:rPr>
+        <w:t>::</w:t>
+      </w:r>
+      <w:proofErr w:type="spellStart"/>
+      <w:r>
+        <w:rPr>
+          <w:b/>
+          <w:color w:val="2F5496" w:themeColor="accent5" w:themeShade="BF"/>
+        </w:rPr>
+        <w:t>printHistory</w:t>
+      </w:r>
+      <w:proofErr w:type="spellEnd"/>
+      <w:r>
+        <w:rPr>
+          <w:b/>
+          <w:color w:val="2F5496" w:themeColor="accent5" w:themeShade="BF"/>
+        </w:rPr>
+        <w:t>()</w:t>
       </w:r>
       <w:r>
         <w:t>:</w:t>
@@ -2564,15 +3570,48 @@
       <w:r>
         <w:br/>
       </w:r>
-      <w:r>
-        <w:rPr>
-          <w:b/>
-          <w:color w:val="2F5496" w:themeColor="accent5" w:themeShade="BF"/>
-        </w:rPr>
-        <w:t>StockAccount::updateSizeOfList():</w:t>
-      </w:r>
-      <w:r>
-        <w:t xml:space="preserve"> In this method, the linkedlist size is updated in the </w:t>
+      <w:proofErr w:type="spellStart"/>
+      <w:r>
+        <w:rPr>
+          <w:b/>
+          <w:color w:val="2F5496" w:themeColor="accent5" w:themeShade="BF"/>
+        </w:rPr>
+        <w:t>StockAccount</w:t>
+      </w:r>
+      <w:proofErr w:type="spellEnd"/>
+      <w:r>
+        <w:rPr>
+          <w:b/>
+          <w:color w:val="2F5496" w:themeColor="accent5" w:themeShade="BF"/>
+        </w:rPr>
+        <w:t>::</w:t>
+      </w:r>
+      <w:proofErr w:type="spellStart"/>
+      <w:r>
+        <w:rPr>
+          <w:b/>
+          <w:color w:val="2F5496" w:themeColor="accent5" w:themeShade="BF"/>
+        </w:rPr>
+        <w:t>updateSizeOfList</w:t>
+      </w:r>
+      <w:proofErr w:type="spellEnd"/>
+      <w:r>
+        <w:rPr>
+          <w:b/>
+          <w:color w:val="2F5496" w:themeColor="accent5" w:themeShade="BF"/>
+        </w:rPr>
+        <w:t>():</w:t>
+      </w:r>
+      <w:r>
+        <w:t xml:space="preserve"> In this method, the </w:t>
+      </w:r>
+      <w:proofErr w:type="spellStart"/>
+      <w:r>
+        <w:t>linkedlist</w:t>
+      </w:r>
+      <w:proofErr w:type="spellEnd"/>
+      <w:r>
+        <w:t xml:space="preserve"> size is updated in the </w:t>
       </w:r>
       <w:r>
         <w:rPr>
@@ -2586,12 +3625,21 @@
       <w:r>
         <w:br/>
       </w:r>
-      <w:r>
-        <w:rPr>
-          <w:b/>
-          <w:color w:val="2F5496" w:themeColor="accent5" w:themeShade="BF"/>
-        </w:rPr>
-        <w:t>StockAccount::viewgraph():</w:t>
+      <w:proofErr w:type="spellStart"/>
+      <w:r>
+        <w:rPr>
+          <w:b/>
+          <w:color w:val="2F5496" w:themeColor="accent5" w:themeShade="BF"/>
+        </w:rPr>
+        <w:t>StockAccount</w:t>
+      </w:r>
+      <w:proofErr w:type="spellEnd"/>
+      <w:r>
+        <w:rPr>
+          <w:b/>
+          <w:color w:val="2F5496" w:themeColor="accent5" w:themeShade="BF"/>
+        </w:rPr>
+        <w:t>::viewgraph():</w:t>
       </w:r>
       <w:r>
         <w:rPr>
@@ -2636,7 +3684,15 @@
     <w:p>
       <w:r>
         <w:br/>
-        <w:t>Apart from the above .cpp and .h files, we used some files to record data to read them in future when the program begins agai</w:t>
+        <w:t>Apart from the above .</w:t>
+      </w:r>
+      <w:proofErr w:type="spellStart"/>
+      <w:r>
+        <w:t>cpp</w:t>
+      </w:r>
+      <w:proofErr w:type="spellEnd"/>
+      <w:r>
+        <w:t xml:space="preserve"> and .h files, we used some files to record data to read them in future when the program begins agai</w:t>
       </w:r>
       <w:r>
         <w:t>n. Below is their description:</w:t>
@@ -2755,26 +3811,54 @@
         <w:t>’</w:t>
       </w:r>
       <w:r>
-        <w:t>: We used a map to store data, in which we have a key and a value. So, the template used in this program is of the type ‘map’ which is a behavioral design pattern which is under the category of the template method design pattern.</w:t>
-      </w:r>
-      <w:r>
-        <w:br/>
-      </w:r>
-      <w:r>
-        <w:rPr>
-          <w:b/>
-          <w:color w:val="2F5496" w:themeColor="accent5" w:themeShade="BF"/>
-        </w:rPr>
-        <w:t>‘Sigleton design pattern’</w:t>
-      </w:r>
-      <w:r>
-        <w:t xml:space="preserve">: </w:t>
-      </w:r>
-      <w:r>
-        <w:t>In our project we used BankAccount which has a single global instance, thus the implementation of singleton design pattern</w:t>
+        <w:t>: W</w:t>
       </w:r>
       <w:bookmarkStart w:id="0" w:name="_GoBack"/>
       <w:bookmarkEnd w:id="0"/>
+      <w:r>
+        <w:t>e used a map to store data, in which we have a key and a value. So, the template used in this program is of the type ‘map’ which is a behavioral design pattern which is under the category of the template method design pattern.</w:t>
+      </w:r>
+      <w:r>
+        <w:br/>
+      </w:r>
+      <w:r>
+        <w:rPr>
+          <w:b/>
+          <w:color w:val="2F5496" w:themeColor="accent5" w:themeShade="BF"/>
+        </w:rPr>
+        <w:t>‘Si</w:t>
+      </w:r>
+      <w:r>
+        <w:rPr>
+          <w:b/>
+          <w:color w:val="2F5496" w:themeColor="accent5" w:themeShade="BF"/>
+        </w:rPr>
+        <w:t>n</w:t>
+      </w:r>
+      <w:r>
+        <w:rPr>
+          <w:b/>
+          <w:color w:val="2F5496" w:themeColor="accent5" w:themeShade="BF"/>
+        </w:rPr>
+        <w:t>gleton design pattern’</w:t>
+      </w:r>
+      <w:r>
+        <w:t xml:space="preserve">: </w:t>
+      </w:r>
+      <w:r>
+        <w:t xml:space="preserve">In our project we used </w:t>
+      </w:r>
+      <w:proofErr w:type="spellStart"/>
+      <w:r>
+        <w:t>BankAccount</w:t>
+      </w:r>
+      <w:proofErr w:type="spellEnd"/>
+      <w:r>
+        <w:t xml:space="preserve"> which has a single global instance, thus the implementation of singleton design pattern</w:t>
+      </w:r>
+      <w:r>
+        <w:t>.</w:t>
+      </w:r>
     </w:p>
     <w:sectPr>
       <w:pgSz w:w="12240" w:h="15840"/>
